--- a/Documentation/Final Documentation/System Documentation.docx
+++ b/Documentation/Final Documentation/System Documentation.docx
@@ -1,6 +1,6 @@
 
 <file path=word/document.xml><?xml version="1.0" encoding="utf-8"?>
-<w:document xmlns:wpc="http://schemas.microsoft.com/office/word/2010/wordprocessingCanvas" xmlns:cx="http://schemas.microsoft.com/office/drawing/2014/chartex" xmlns:cx1="http://schemas.microsoft.com/office/drawing/2015/9/8/chartex" xmlns:cx2="http://schemas.microsoft.com/office/drawing/2015/10/21/chartex" xmlns:cx3="http://schemas.microsoft.com/office/drawing/2016/5/9/chartex" xmlns:cx4="http://schemas.microsoft.com/office/drawing/2016/5/10/chartex" xmlns:cx5="http://schemas.microsoft.com/office/drawing/2016/5/11/chartex" xmlns:cx6="http://schemas.microsoft.com/office/drawing/2016/5/12/chartex" xmlns:cx7="http://schemas.microsoft.com/office/drawing/2016/5/13/chartex" xmlns:cx8="http://schemas.microsoft.com/office/drawing/2016/5/14/chartex" xmlns:mc="http://schemas.openxmlformats.org/markup-compatibility/2006" xmlns:aink="http://schemas.microsoft.com/office/drawing/2016/ink" xmlns:am3d="http://schemas.microsoft.com/office/drawing/2017/model3d" xmlns:o="urn:schemas-microsoft-com:office:office" xmlns:oel="http://schemas.microsoft.com/office/2019/extlst" xmlns:r="http://schemas.openxmlformats.org/officeDocument/2006/relationships" xmlns:m="http://schemas.openxmlformats.org/officeDocument/2006/math" xmlns:v="urn:schemas-microsoft-com:vml" xmlns:wp14="http://schemas.microsoft.com/office/word/2010/wordprocessingDrawing" xmlns:wp="http://schemas.openxmlformats.org/drawingml/2006/wordprocessingDrawing" xmlns:w10="urn:schemas-microsoft-com:office:word" xmlns:w="http://schemas.openxmlformats.org/wordprocessingml/2006/main" xmlns:w14="http://schemas.microsoft.com/office/word/2010/wordml" xmlns:w15="http://schemas.microsoft.com/office/word/2012/wordml" xmlns:w16cex="http://schemas.microsoft.com/office/word/2018/wordml/cex" xmlns:w16cid="http://schemas.microsoft.com/office/word/2016/wordml/cid" xmlns:w16="http://schemas.microsoft.com/office/word/2018/wordml" xmlns:w16du="http://schemas.microsoft.com/office/word/2023/wordml/word16du" xmlns:w16sdtdh="http://schemas.microsoft.com/office/word/2020/wordml/sdtdatahash" xmlns:w16se="http://schemas.microsoft.com/office/word/2015/wordml/symex" xmlns:wpg="http://schemas.microsoft.com/office/word/2010/wordprocessingGroup" xmlns:wpi="http://schemas.microsoft.com/office/word/2010/wordprocessingInk" xmlns:wne="http://schemas.microsoft.com/office/word/2006/wordml" xmlns:wps="http://schemas.microsoft.com/office/word/2010/wordprocessingShape" mc:Ignorable="w14 w15 w16se w16cid w16 w16cex w16sdtdh wp14">
+<w:document xmlns:wpc="http://schemas.microsoft.com/office/word/2010/wordprocessingCanvas" xmlns:cx="http://schemas.microsoft.com/office/drawing/2014/chartex" xmlns:cx1="http://schemas.microsoft.com/office/drawing/2015/9/8/chartex" xmlns:mc="http://schemas.openxmlformats.org/markup-compatibility/2006" xmlns:o="urn:schemas-microsoft-com:office:office" xmlns:r="http://schemas.openxmlformats.org/officeDocument/2006/relationships" xmlns:m="http://schemas.openxmlformats.org/officeDocument/2006/math" xmlns:v="urn:schemas-microsoft-com:vml" xmlns:wp14="http://schemas.microsoft.com/office/word/2010/wordprocessingDrawing" xmlns:wp="http://schemas.openxmlformats.org/drawingml/2006/wordprocessingDrawing" xmlns:w10="urn:schemas-microsoft-com:office:word" xmlns:w="http://schemas.openxmlformats.org/wordprocessingml/2006/main" xmlns:w14="http://schemas.microsoft.com/office/word/2010/wordml" xmlns:w15="http://schemas.microsoft.com/office/word/2012/wordml" xmlns:w16se="http://schemas.microsoft.com/office/word/2015/wordml/symex" xmlns:wpg="http://schemas.microsoft.com/office/word/2010/wordprocessingGroup" xmlns:wpi="http://schemas.microsoft.com/office/word/2010/wordprocessingInk" xmlns:wne="http://schemas.microsoft.com/office/word/2006/wordml" xmlns:wps="http://schemas.microsoft.com/office/word/2010/wordprocessingShape" mc:Ignorable="w14 w15 w16se wp14">
   <w:body>
     <w:p/>
     <w:p>
@@ -10,7 +10,7 @@
           <w:noProof/>
           <w:lang w:val="en-US"/>
         </w:rPr>
-        <w:object w:dxaOrig="225" w:dyaOrig="225" w14:anchorId="452F8516">
+        <w:object w:dxaOrig="0" w:dyaOrig="0" w14:anchorId="452F8516">
           <v:shapetype id="_x0000_t75" coordsize="21600,21600" o:spt="75" o:preferrelative="t" path="m@4@5l@4@11@9@11@9@5xe" filled="f" stroked="f">
             <v:stroke joinstyle="miter"/>
             <v:formulas>
@@ -30,12 +30,12 @@
             <v:path o:extrusionok="f" gradientshapeok="t" o:connecttype="rect"/>
             <o:lock v:ext="edit" aspectratio="t"/>
           </v:shapetype>
-          <v:shape id="_x0000_s2050" type="#_x0000_t75" style="position:absolute;margin-left:0;margin-top:0;width:165.75pt;height:101.25pt;z-index:251666432;mso-position-horizontal:center;mso-position-horizontal-relative:margin;mso-position-vertical:top;mso-position-vertical-relative:margin" filled="t">
+          <v:shape id="_x0000_s1026" type="#_x0000_t75" style="position:absolute;margin-left:0;margin-top:0;width:165.75pt;height:101.25pt;z-index:251666432;mso-position-horizontal:center;mso-position-horizontal-relative:margin;mso-position-vertical:top;mso-position-vertical-relative:margin" filled="t">
             <v:imagedata r:id="rId8" o:title=""/>
             <o:lock v:ext="edit" aspectratio="f"/>
             <w10:wrap type="square" anchorx="margin" anchory="margin"/>
           </v:shape>
-          <o:OLEObject Type="Embed" ProgID="StaticMetafile" ShapeID="_x0000_s2050" DrawAspect="Content" ObjectID="_1746786461" r:id="rId9"/>
+          <o:OLEObject Type="Embed" ProgID="StaticMetafile" ShapeID="_x0000_s1026" DrawAspect="Content" ObjectID="_1746955662" r:id="rId9"/>
         </w:object>
       </w:r>
     </w:p>
@@ -335,6 +335,7 @@
           <w:bCs/>
           <w:lang w:val="en-GB"/>
         </w:rPr>
+        <w:lastRenderedPageBreak/>
         <w:t>April 2023</w:t>
       </w:r>
     </w:p>
@@ -356,7 +357,7 @@
           <w:color w:val="auto"/>
           <w:sz w:val="22"/>
           <w:szCs w:val="22"/>
-          <w:lang w:val="en-KE"/>
+          <w:lang/>
         </w:rPr>
         <w:id w:val="810298644"/>
         <w:docPartObj>
@@ -387,7 +388,7 @@
               <w:rFonts w:asciiTheme="minorHAnsi" w:eastAsiaTheme="minorEastAsia" w:hAnsiTheme="minorHAnsi"/>
               <w:noProof/>
               <w:kern w:val="2"/>
-              <w:lang w:val="en-KE" w:eastAsia="en-KE"/>
+              <w:lang/>
               <w14:ligatures w14:val="standardContextual"/>
             </w:rPr>
           </w:pPr>
@@ -468,7 +469,7 @@
               <w:rFonts w:asciiTheme="minorHAnsi" w:eastAsiaTheme="minorEastAsia" w:hAnsiTheme="minorHAnsi"/>
               <w:noProof/>
               <w:kern w:val="2"/>
-              <w:lang w:val="en-KE" w:eastAsia="en-KE"/>
+              <w:lang/>
               <w14:ligatures w14:val="standardContextual"/>
             </w:rPr>
           </w:pPr>
@@ -540,7 +541,7 @@
               <w:rFonts w:asciiTheme="minorHAnsi" w:eastAsiaTheme="minorEastAsia" w:hAnsiTheme="minorHAnsi"/>
               <w:noProof/>
               <w:kern w:val="2"/>
-              <w:lang w:val="en-KE" w:eastAsia="en-KE"/>
+              <w:lang/>
               <w14:ligatures w14:val="standardContextual"/>
             </w:rPr>
           </w:pPr>
@@ -612,7 +613,7 @@
               <w:rFonts w:asciiTheme="minorHAnsi" w:eastAsiaTheme="minorEastAsia" w:hAnsiTheme="minorHAnsi"/>
               <w:noProof/>
               <w:kern w:val="2"/>
-              <w:lang w:val="en-KE" w:eastAsia="en-KE"/>
+              <w:lang/>
               <w14:ligatures w14:val="standardContextual"/>
             </w:rPr>
           </w:pPr>
@@ -684,7 +685,7 @@
               <w:rFonts w:asciiTheme="minorHAnsi" w:eastAsiaTheme="minorEastAsia" w:hAnsiTheme="minorHAnsi"/>
               <w:noProof/>
               <w:kern w:val="2"/>
-              <w:lang w:val="en-KE" w:eastAsia="en-KE"/>
+              <w:lang/>
               <w14:ligatures w14:val="standardContextual"/>
             </w:rPr>
           </w:pPr>
@@ -756,7 +757,7 @@
               <w:rFonts w:asciiTheme="minorHAnsi" w:eastAsiaTheme="minorEastAsia" w:hAnsiTheme="minorHAnsi"/>
               <w:noProof/>
               <w:kern w:val="2"/>
-              <w:lang w:val="en-KE" w:eastAsia="en-KE"/>
+              <w:lang/>
               <w14:ligatures w14:val="standardContextual"/>
             </w:rPr>
           </w:pPr>
@@ -828,7 +829,7 @@
               <w:rFonts w:asciiTheme="minorHAnsi" w:eastAsiaTheme="minorEastAsia" w:hAnsiTheme="minorHAnsi"/>
               <w:noProof/>
               <w:kern w:val="2"/>
-              <w:lang w:val="en-KE" w:eastAsia="en-KE"/>
+              <w:lang/>
               <w14:ligatures w14:val="standardContextual"/>
             </w:rPr>
           </w:pPr>
@@ -900,7 +901,7 @@
               <w:rFonts w:asciiTheme="minorHAnsi" w:eastAsiaTheme="minorEastAsia" w:hAnsiTheme="minorHAnsi"/>
               <w:noProof/>
               <w:kern w:val="2"/>
-              <w:lang w:val="en-KE" w:eastAsia="en-KE"/>
+              <w:lang/>
               <w14:ligatures w14:val="standardContextual"/>
             </w:rPr>
           </w:pPr>
@@ -972,7 +973,7 @@
               <w:rFonts w:asciiTheme="minorHAnsi" w:eastAsiaTheme="minorEastAsia" w:hAnsiTheme="minorHAnsi"/>
               <w:noProof/>
               <w:kern w:val="2"/>
-              <w:lang w:val="en-KE" w:eastAsia="en-KE"/>
+              <w:lang/>
               <w14:ligatures w14:val="standardContextual"/>
             </w:rPr>
           </w:pPr>
@@ -1044,7 +1045,7 @@
               <w:rFonts w:asciiTheme="minorHAnsi" w:eastAsiaTheme="minorEastAsia" w:hAnsiTheme="minorHAnsi"/>
               <w:noProof/>
               <w:kern w:val="2"/>
-              <w:lang w:val="en-KE" w:eastAsia="en-KE"/>
+              <w:lang/>
               <w14:ligatures w14:val="standardContextual"/>
             </w:rPr>
           </w:pPr>
@@ -1116,7 +1117,7 @@
               <w:rFonts w:asciiTheme="minorHAnsi" w:eastAsiaTheme="minorEastAsia" w:hAnsiTheme="minorHAnsi"/>
               <w:noProof/>
               <w:kern w:val="2"/>
-              <w:lang w:val="en-KE" w:eastAsia="en-KE"/>
+              <w:lang/>
               <w14:ligatures w14:val="standardContextual"/>
             </w:rPr>
           </w:pPr>
@@ -1188,7 +1189,7 @@
               <w:rFonts w:asciiTheme="minorHAnsi" w:eastAsiaTheme="minorEastAsia" w:hAnsiTheme="minorHAnsi"/>
               <w:noProof/>
               <w:kern w:val="2"/>
-              <w:lang w:val="en-KE" w:eastAsia="en-KE"/>
+              <w:lang/>
               <w14:ligatures w14:val="standardContextual"/>
             </w:rPr>
           </w:pPr>
@@ -1260,7 +1261,7 @@
               <w:rFonts w:asciiTheme="minorHAnsi" w:eastAsiaTheme="minorEastAsia" w:hAnsiTheme="minorHAnsi"/>
               <w:noProof/>
               <w:kern w:val="2"/>
-              <w:lang w:val="en-KE" w:eastAsia="en-KE"/>
+              <w:lang/>
               <w14:ligatures w14:val="standardContextual"/>
             </w:rPr>
           </w:pPr>
@@ -1332,7 +1333,7 @@
               <w:rFonts w:asciiTheme="minorHAnsi" w:eastAsiaTheme="minorEastAsia" w:hAnsiTheme="minorHAnsi"/>
               <w:noProof/>
               <w:kern w:val="2"/>
-              <w:lang w:val="en-KE" w:eastAsia="en-KE"/>
+              <w:lang/>
               <w14:ligatures w14:val="standardContextual"/>
             </w:rPr>
           </w:pPr>
@@ -1404,7 +1405,7 @@
               <w:rFonts w:asciiTheme="minorHAnsi" w:eastAsiaTheme="minorEastAsia" w:hAnsiTheme="minorHAnsi"/>
               <w:noProof/>
               <w:kern w:val="2"/>
-              <w:lang w:val="en-KE" w:eastAsia="en-KE"/>
+              <w:lang/>
               <w14:ligatures w14:val="standardContextual"/>
             </w:rPr>
           </w:pPr>
@@ -1476,7 +1477,7 @@
               <w:rFonts w:asciiTheme="minorHAnsi" w:eastAsiaTheme="minorEastAsia" w:hAnsiTheme="minorHAnsi"/>
               <w:noProof/>
               <w:kern w:val="2"/>
-              <w:lang w:val="en-KE" w:eastAsia="en-KE"/>
+              <w:lang/>
               <w14:ligatures w14:val="standardContextual"/>
             </w:rPr>
           </w:pPr>
@@ -1548,7 +1549,7 @@
               <w:rFonts w:asciiTheme="minorHAnsi" w:eastAsiaTheme="minorEastAsia" w:hAnsiTheme="minorHAnsi"/>
               <w:noProof/>
               <w:kern w:val="2"/>
-              <w:lang w:val="en-KE" w:eastAsia="en-KE"/>
+              <w:lang/>
               <w14:ligatures w14:val="standardContextual"/>
             </w:rPr>
           </w:pPr>
@@ -1620,7 +1621,7 @@
               <w:rFonts w:asciiTheme="minorHAnsi" w:eastAsiaTheme="minorEastAsia" w:hAnsiTheme="minorHAnsi"/>
               <w:noProof/>
               <w:kern w:val="2"/>
-              <w:lang w:val="en-KE" w:eastAsia="en-KE"/>
+              <w:lang/>
               <w14:ligatures w14:val="standardContextual"/>
             </w:rPr>
           </w:pPr>
@@ -1692,7 +1693,7 @@
               <w:rFonts w:asciiTheme="minorHAnsi" w:eastAsiaTheme="minorEastAsia" w:hAnsiTheme="minorHAnsi"/>
               <w:noProof/>
               <w:kern w:val="2"/>
-              <w:lang w:val="en-KE" w:eastAsia="en-KE"/>
+              <w:lang/>
               <w14:ligatures w14:val="standardContextual"/>
             </w:rPr>
           </w:pPr>
@@ -1764,7 +1765,7 @@
               <w:rFonts w:asciiTheme="minorHAnsi" w:eastAsiaTheme="minorEastAsia" w:hAnsiTheme="minorHAnsi"/>
               <w:noProof/>
               <w:kern w:val="2"/>
-              <w:lang w:val="en-KE" w:eastAsia="en-KE"/>
+              <w:lang/>
               <w14:ligatures w14:val="standardContextual"/>
             </w:rPr>
           </w:pPr>
@@ -1836,7 +1837,7 @@
               <w:rFonts w:asciiTheme="minorHAnsi" w:eastAsiaTheme="minorEastAsia" w:hAnsiTheme="minorHAnsi"/>
               <w:noProof/>
               <w:kern w:val="2"/>
-              <w:lang w:val="en-KE" w:eastAsia="en-KE"/>
+              <w:lang/>
               <w14:ligatures w14:val="standardContextual"/>
             </w:rPr>
           </w:pPr>
@@ -1908,7 +1909,7 @@
               <w:rFonts w:asciiTheme="minorHAnsi" w:eastAsiaTheme="minorEastAsia" w:hAnsiTheme="minorHAnsi"/>
               <w:noProof/>
               <w:kern w:val="2"/>
-              <w:lang w:val="en-KE" w:eastAsia="en-KE"/>
+              <w:lang/>
               <w14:ligatures w14:val="standardContextual"/>
             </w:rPr>
           </w:pPr>
@@ -1980,7 +1981,7 @@
               <w:rFonts w:asciiTheme="minorHAnsi" w:eastAsiaTheme="minorEastAsia" w:hAnsiTheme="minorHAnsi"/>
               <w:noProof/>
               <w:kern w:val="2"/>
-              <w:lang w:val="en-KE" w:eastAsia="en-KE"/>
+              <w:lang/>
               <w14:ligatures w14:val="standardContextual"/>
             </w:rPr>
           </w:pPr>
@@ -2052,7 +2053,7 @@
               <w:rFonts w:asciiTheme="minorHAnsi" w:eastAsiaTheme="minorEastAsia" w:hAnsiTheme="minorHAnsi"/>
               <w:noProof/>
               <w:kern w:val="2"/>
-              <w:lang w:val="en-KE" w:eastAsia="en-KE"/>
+              <w:lang/>
               <w14:ligatures w14:val="standardContextual"/>
             </w:rPr>
           </w:pPr>
@@ -2124,7 +2125,7 @@
               <w:rFonts w:asciiTheme="minorHAnsi" w:eastAsiaTheme="minorEastAsia" w:hAnsiTheme="minorHAnsi"/>
               <w:noProof/>
               <w:kern w:val="2"/>
-              <w:lang w:val="en-KE" w:eastAsia="en-KE"/>
+              <w:lang/>
               <w14:ligatures w14:val="standardContextual"/>
             </w:rPr>
           </w:pPr>
@@ -2196,7 +2197,7 @@
               <w:rFonts w:asciiTheme="minorHAnsi" w:eastAsiaTheme="minorEastAsia" w:hAnsiTheme="minorHAnsi"/>
               <w:noProof/>
               <w:kern w:val="2"/>
-              <w:lang w:val="en-KE" w:eastAsia="en-KE"/>
+              <w:lang/>
               <w14:ligatures w14:val="standardContextual"/>
             </w:rPr>
           </w:pPr>
@@ -2268,7 +2269,7 @@
               <w:rFonts w:asciiTheme="minorHAnsi" w:eastAsiaTheme="minorEastAsia" w:hAnsiTheme="minorHAnsi"/>
               <w:noProof/>
               <w:kern w:val="2"/>
-              <w:lang w:val="en-KE" w:eastAsia="en-KE"/>
+              <w:lang/>
               <w14:ligatures w14:val="standardContextual"/>
             </w:rPr>
           </w:pPr>
@@ -2340,7 +2341,7 @@
               <w:rFonts w:asciiTheme="minorHAnsi" w:eastAsiaTheme="minorEastAsia" w:hAnsiTheme="minorHAnsi"/>
               <w:noProof/>
               <w:kern w:val="2"/>
-              <w:lang w:val="en-KE" w:eastAsia="en-KE"/>
+              <w:lang/>
               <w14:ligatures w14:val="standardContextual"/>
             </w:rPr>
           </w:pPr>
@@ -2412,7 +2413,7 @@
               <w:rFonts w:asciiTheme="minorHAnsi" w:eastAsiaTheme="minorEastAsia" w:hAnsiTheme="minorHAnsi"/>
               <w:noProof/>
               <w:kern w:val="2"/>
-              <w:lang w:val="en-KE" w:eastAsia="en-KE"/>
+              <w:lang/>
               <w14:ligatures w14:val="standardContextual"/>
             </w:rPr>
           </w:pPr>
@@ -2484,7 +2485,7 @@
               <w:rFonts w:asciiTheme="minorHAnsi" w:eastAsiaTheme="minorEastAsia" w:hAnsiTheme="minorHAnsi"/>
               <w:noProof/>
               <w:kern w:val="2"/>
-              <w:lang w:val="en-KE" w:eastAsia="en-KE"/>
+              <w:lang/>
               <w14:ligatures w14:val="standardContextual"/>
             </w:rPr>
           </w:pPr>
@@ -2556,7 +2557,7 @@
               <w:rFonts w:asciiTheme="minorHAnsi" w:eastAsiaTheme="minorEastAsia" w:hAnsiTheme="minorHAnsi"/>
               <w:noProof/>
               <w:kern w:val="2"/>
-              <w:lang w:val="en-KE" w:eastAsia="en-KE"/>
+              <w:lang/>
               <w14:ligatures w14:val="standardContextual"/>
             </w:rPr>
           </w:pPr>
@@ -2628,7 +2629,7 @@
               <w:rFonts w:asciiTheme="minorHAnsi" w:eastAsiaTheme="minorEastAsia" w:hAnsiTheme="minorHAnsi"/>
               <w:noProof/>
               <w:kern w:val="2"/>
-              <w:lang w:val="en-KE" w:eastAsia="en-KE"/>
+              <w:lang/>
               <w14:ligatures w14:val="standardContextual"/>
             </w:rPr>
           </w:pPr>
@@ -2700,7 +2701,7 @@
               <w:rFonts w:asciiTheme="minorHAnsi" w:eastAsiaTheme="minorEastAsia" w:hAnsiTheme="minorHAnsi"/>
               <w:noProof/>
               <w:kern w:val="2"/>
-              <w:lang w:val="en-KE" w:eastAsia="en-KE"/>
+              <w:lang/>
               <w14:ligatures w14:val="standardContextual"/>
             </w:rPr>
           </w:pPr>
@@ -2772,7 +2773,7 @@
               <w:rFonts w:asciiTheme="minorHAnsi" w:eastAsiaTheme="minorEastAsia" w:hAnsiTheme="minorHAnsi"/>
               <w:noProof/>
               <w:kern w:val="2"/>
-              <w:lang w:val="en-KE" w:eastAsia="en-KE"/>
+              <w:lang/>
               <w14:ligatures w14:val="standardContextual"/>
             </w:rPr>
           </w:pPr>
@@ -2844,7 +2845,7 @@
               <w:rFonts w:asciiTheme="minorHAnsi" w:eastAsiaTheme="minorEastAsia" w:hAnsiTheme="minorHAnsi"/>
               <w:noProof/>
               <w:kern w:val="2"/>
-              <w:lang w:val="en-KE" w:eastAsia="en-KE"/>
+              <w:lang/>
               <w14:ligatures w14:val="standardContextual"/>
             </w:rPr>
           </w:pPr>
@@ -2917,7 +2918,7 @@
               <w:rFonts w:asciiTheme="minorHAnsi" w:eastAsiaTheme="minorEastAsia" w:hAnsiTheme="minorHAnsi"/>
               <w:noProof/>
               <w:kern w:val="2"/>
-              <w:lang w:val="en-KE" w:eastAsia="en-KE"/>
+              <w:lang/>
               <w14:ligatures w14:val="standardContextual"/>
             </w:rPr>
           </w:pPr>
@@ -2934,7 +2935,7 @@
                 <w:rFonts w:asciiTheme="minorHAnsi" w:eastAsiaTheme="minorEastAsia" w:hAnsiTheme="minorHAnsi"/>
                 <w:noProof/>
                 <w:kern w:val="2"/>
-                <w:lang w:val="en-KE" w:eastAsia="en-KE"/>
+                <w:lang/>
                 <w14:ligatures w14:val="standardContextual"/>
               </w:rPr>
               <w:tab/>
@@ -3007,7 +3008,7 @@
               <w:rFonts w:asciiTheme="minorHAnsi" w:eastAsiaTheme="minorEastAsia" w:hAnsiTheme="minorHAnsi"/>
               <w:noProof/>
               <w:kern w:val="2"/>
-              <w:lang w:val="en-KE" w:eastAsia="en-KE"/>
+              <w:lang/>
               <w14:ligatures w14:val="standardContextual"/>
             </w:rPr>
           </w:pPr>
@@ -3024,7 +3025,7 @@
                 <w:rFonts w:asciiTheme="minorHAnsi" w:eastAsiaTheme="minorEastAsia" w:hAnsiTheme="minorHAnsi"/>
                 <w:noProof/>
                 <w:kern w:val="2"/>
-                <w:lang w:val="en-KE" w:eastAsia="en-KE"/>
+                <w:lang/>
                 <w14:ligatures w14:val="standardContextual"/>
               </w:rPr>
               <w:tab/>
@@ -3097,7 +3098,7 @@
               <w:rFonts w:asciiTheme="minorHAnsi" w:eastAsiaTheme="minorEastAsia" w:hAnsiTheme="minorHAnsi"/>
               <w:noProof/>
               <w:kern w:val="2"/>
-              <w:lang w:val="en-KE" w:eastAsia="en-KE"/>
+              <w:lang/>
               <w14:ligatures w14:val="standardContextual"/>
             </w:rPr>
           </w:pPr>
@@ -3114,7 +3115,7 @@
                 <w:rFonts w:asciiTheme="minorHAnsi" w:eastAsiaTheme="minorEastAsia" w:hAnsiTheme="minorHAnsi"/>
                 <w:noProof/>
                 <w:kern w:val="2"/>
-                <w:lang w:val="en-KE" w:eastAsia="en-KE"/>
+                <w:lang/>
                 <w14:ligatures w14:val="standardContextual"/>
               </w:rPr>
               <w:tab/>
@@ -3187,7 +3188,7 @@
               <w:rFonts w:asciiTheme="minorHAnsi" w:eastAsiaTheme="minorEastAsia" w:hAnsiTheme="minorHAnsi"/>
               <w:noProof/>
               <w:kern w:val="2"/>
-              <w:lang w:val="en-KE" w:eastAsia="en-KE"/>
+              <w:lang/>
               <w14:ligatures w14:val="standardContextual"/>
             </w:rPr>
           </w:pPr>
@@ -3204,7 +3205,7 @@
                 <w:rFonts w:asciiTheme="minorHAnsi" w:eastAsiaTheme="minorEastAsia" w:hAnsiTheme="minorHAnsi"/>
                 <w:noProof/>
                 <w:kern w:val="2"/>
-                <w:lang w:val="en-KE" w:eastAsia="en-KE"/>
+                <w:lang/>
                 <w14:ligatures w14:val="standardContextual"/>
               </w:rPr>
               <w:tab/>
@@ -3276,7 +3277,7 @@
               <w:rFonts w:asciiTheme="minorHAnsi" w:eastAsiaTheme="minorEastAsia" w:hAnsiTheme="minorHAnsi"/>
               <w:noProof/>
               <w:kern w:val="2"/>
-              <w:lang w:val="en-KE" w:eastAsia="en-KE"/>
+              <w:lang/>
               <w14:ligatures w14:val="standardContextual"/>
             </w:rPr>
           </w:pPr>
@@ -3349,7 +3350,7 @@
               <w:rFonts w:asciiTheme="minorHAnsi" w:eastAsiaTheme="minorEastAsia" w:hAnsiTheme="minorHAnsi"/>
               <w:noProof/>
               <w:kern w:val="2"/>
-              <w:lang w:val="en-KE" w:eastAsia="en-KE"/>
+              <w:lang/>
               <w14:ligatures w14:val="standardContextual"/>
             </w:rPr>
           </w:pPr>
@@ -3367,7 +3368,7 @@
                 <w:rFonts w:asciiTheme="minorHAnsi" w:eastAsiaTheme="minorEastAsia" w:hAnsiTheme="minorHAnsi"/>
                 <w:noProof/>
                 <w:kern w:val="2"/>
-                <w:lang w:val="en-KE" w:eastAsia="en-KE"/>
+                <w:lang/>
                 <w14:ligatures w14:val="standardContextual"/>
               </w:rPr>
               <w:tab/>
@@ -3439,7 +3440,7 @@
               <w:rFonts w:asciiTheme="minorHAnsi" w:eastAsiaTheme="minorEastAsia" w:hAnsiTheme="minorHAnsi"/>
               <w:noProof/>
               <w:kern w:val="2"/>
-              <w:lang w:val="en-KE" w:eastAsia="en-KE"/>
+              <w:lang/>
               <w14:ligatures w14:val="standardContextual"/>
             </w:rPr>
           </w:pPr>
@@ -3511,7 +3512,7 @@
               <w:rFonts w:asciiTheme="minorHAnsi" w:eastAsiaTheme="minorEastAsia" w:hAnsiTheme="minorHAnsi"/>
               <w:noProof/>
               <w:kern w:val="2"/>
-              <w:lang w:val="en-KE" w:eastAsia="en-KE"/>
+              <w:lang/>
               <w14:ligatures w14:val="standardContextual"/>
             </w:rPr>
           </w:pPr>
@@ -3583,7 +3584,7 @@
               <w:rFonts w:asciiTheme="minorHAnsi" w:eastAsiaTheme="minorEastAsia" w:hAnsiTheme="minorHAnsi"/>
               <w:noProof/>
               <w:kern w:val="2"/>
-              <w:lang w:val="en-KE" w:eastAsia="en-KE"/>
+              <w:lang/>
               <w14:ligatures w14:val="standardContextual"/>
             </w:rPr>
           </w:pPr>
@@ -3656,7 +3657,7 @@
               <w:rFonts w:asciiTheme="minorHAnsi" w:eastAsiaTheme="minorEastAsia" w:hAnsiTheme="minorHAnsi"/>
               <w:noProof/>
               <w:kern w:val="2"/>
-              <w:lang w:val="en-KE" w:eastAsia="en-KE"/>
+              <w:lang/>
               <w14:ligatures w14:val="standardContextual"/>
             </w:rPr>
           </w:pPr>
@@ -3674,7 +3675,7 @@
                 <w:rFonts w:asciiTheme="minorHAnsi" w:eastAsiaTheme="minorEastAsia" w:hAnsiTheme="minorHAnsi"/>
                 <w:noProof/>
                 <w:kern w:val="2"/>
-                <w:lang w:val="en-KE" w:eastAsia="en-KE"/>
+                <w:lang/>
                 <w14:ligatures w14:val="standardContextual"/>
               </w:rPr>
               <w:tab/>
@@ -3746,7 +3747,7 @@
               <w:rFonts w:asciiTheme="minorHAnsi" w:eastAsiaTheme="minorEastAsia" w:hAnsiTheme="minorHAnsi"/>
               <w:noProof/>
               <w:kern w:val="2"/>
-              <w:lang w:val="en-KE" w:eastAsia="en-KE"/>
+              <w:lang/>
               <w14:ligatures w14:val="standardContextual"/>
             </w:rPr>
           </w:pPr>
@@ -3818,7 +3819,7 @@
               <w:rFonts w:asciiTheme="minorHAnsi" w:eastAsiaTheme="minorEastAsia" w:hAnsiTheme="minorHAnsi"/>
               <w:noProof/>
               <w:kern w:val="2"/>
-              <w:lang w:val="en-KE" w:eastAsia="en-KE"/>
+              <w:lang/>
               <w14:ligatures w14:val="standardContextual"/>
             </w:rPr>
           </w:pPr>
@@ -3890,7 +3891,7 @@
               <w:rFonts w:asciiTheme="minorHAnsi" w:eastAsiaTheme="minorEastAsia" w:hAnsiTheme="minorHAnsi"/>
               <w:noProof/>
               <w:kern w:val="2"/>
-              <w:lang w:val="en-KE" w:eastAsia="en-KE"/>
+              <w:lang/>
               <w14:ligatures w14:val="standardContextual"/>
             </w:rPr>
           </w:pPr>
@@ -3962,7 +3963,7 @@
               <w:rFonts w:asciiTheme="minorHAnsi" w:eastAsiaTheme="minorEastAsia" w:hAnsiTheme="minorHAnsi"/>
               <w:noProof/>
               <w:kern w:val="2"/>
-              <w:lang w:val="en-KE" w:eastAsia="en-KE"/>
+              <w:lang/>
               <w14:ligatures w14:val="standardContextual"/>
             </w:rPr>
           </w:pPr>
@@ -4034,7 +4035,7 @@
               <w:rFonts w:asciiTheme="minorHAnsi" w:eastAsiaTheme="minorEastAsia" w:hAnsiTheme="minorHAnsi"/>
               <w:noProof/>
               <w:kern w:val="2"/>
-              <w:lang w:val="en-KE" w:eastAsia="en-KE"/>
+              <w:lang/>
               <w14:ligatures w14:val="standardContextual"/>
             </w:rPr>
           </w:pPr>
@@ -4106,7 +4107,7 @@
               <w:rFonts w:asciiTheme="minorHAnsi" w:eastAsiaTheme="minorEastAsia" w:hAnsiTheme="minorHAnsi"/>
               <w:noProof/>
               <w:kern w:val="2"/>
-              <w:lang w:val="en-KE" w:eastAsia="en-KE"/>
+              <w:lang/>
               <w14:ligatures w14:val="standardContextual"/>
             </w:rPr>
           </w:pPr>
@@ -4178,7 +4179,7 @@
               <w:rFonts w:asciiTheme="minorHAnsi" w:eastAsiaTheme="minorEastAsia" w:hAnsiTheme="minorHAnsi"/>
               <w:noProof/>
               <w:kern w:val="2"/>
-              <w:lang w:val="en-KE" w:eastAsia="en-KE"/>
+              <w:lang/>
               <w14:ligatures w14:val="standardContextual"/>
             </w:rPr>
           </w:pPr>
@@ -4250,7 +4251,7 @@
               <w:rFonts w:asciiTheme="minorHAnsi" w:eastAsiaTheme="minorEastAsia" w:hAnsiTheme="minorHAnsi"/>
               <w:noProof/>
               <w:kern w:val="2"/>
-              <w:lang w:val="en-KE" w:eastAsia="en-KE"/>
+              <w:lang/>
               <w14:ligatures w14:val="standardContextual"/>
             </w:rPr>
           </w:pPr>
@@ -4322,7 +4323,7 @@
               <w:rFonts w:asciiTheme="minorHAnsi" w:eastAsiaTheme="minorEastAsia" w:hAnsiTheme="minorHAnsi"/>
               <w:noProof/>
               <w:kern w:val="2"/>
-              <w:lang w:val="en-KE" w:eastAsia="en-KE"/>
+              <w:lang/>
               <w14:ligatures w14:val="standardContextual"/>
             </w:rPr>
           </w:pPr>
@@ -4394,7 +4395,7 @@
               <w:rFonts w:asciiTheme="minorHAnsi" w:eastAsiaTheme="minorEastAsia" w:hAnsiTheme="minorHAnsi"/>
               <w:noProof/>
               <w:kern w:val="2"/>
-              <w:lang w:val="en-KE" w:eastAsia="en-KE"/>
+              <w:lang/>
               <w14:ligatures w14:val="standardContextual"/>
             </w:rPr>
           </w:pPr>
@@ -4493,7 +4494,7 @@
         <w:rPr>
           <w:rFonts w:asciiTheme="minorHAnsi" w:eastAsiaTheme="minorEastAsia" w:hAnsiTheme="minorHAnsi"/>
           <w:noProof/>
-          <w:lang w:eastAsia="en-KE"/>
+          <w:lang/>
         </w:rPr>
       </w:pPr>
       <w:r>
@@ -4580,7 +4581,7 @@
         <w:rPr>
           <w:rFonts w:asciiTheme="minorHAnsi" w:eastAsiaTheme="minorEastAsia" w:hAnsiTheme="minorHAnsi"/>
           <w:noProof/>
-          <w:lang w:eastAsia="en-KE"/>
+          <w:lang/>
         </w:rPr>
       </w:pPr>
       <w:hyperlink r:id="rId10" w:anchor="_Toc130916103" w:history="1">
@@ -4658,7 +4659,7 @@
         <w:rPr>
           <w:rFonts w:asciiTheme="minorHAnsi" w:eastAsiaTheme="minorEastAsia" w:hAnsiTheme="minorHAnsi"/>
           <w:noProof/>
-          <w:lang w:eastAsia="en-KE"/>
+          <w:lang/>
         </w:rPr>
       </w:pPr>
       <w:hyperlink w:anchor="_Toc130916104" w:history="1">
@@ -5482,21 +5483,7 @@
         <w:rPr>
           <w:lang w:val="en-GB"/>
         </w:rPr>
-        <w:t xml:space="preserve">The objective of this project is to develop </w:t>
-      </w:r>
-      <w:proofErr w:type="gramStart"/>
-      <w:r>
-        <w:rPr>
-          <w:lang w:val="en-GB"/>
-        </w:rPr>
-        <w:t>a</w:t>
-      </w:r>
-      <w:proofErr w:type="gramEnd"/>
-      <w:r>
-        <w:rPr>
-          <w:lang w:val="en-GB"/>
-        </w:rPr>
-        <w:t xml:space="preserve"> </w:t>
+        <w:t xml:space="preserve">The objective of this project is to develop a </w:t>
       </w:r>
       <w:r>
         <w:rPr>
@@ -5945,11 +5932,11 @@
         </w:numPr>
       </w:pPr>
       <w:r>
-        <w:t xml:space="preserve">Rapid response to medical emergencies: Timely communication is vital in medical emergencies, where immediate action can make a life-or-death difference. For instance, the American Heart Association emphasizes the importance of promptly activating </w:t>
+        <w:t xml:space="preserve">Rapid response to medical emergencies: Timely communication is vital in medical emergencies, where immediate action can make a life-or-death difference. For instance, the American Heart Association emphasizes the importance of promptly activating emergency medical services (EMS) during a suspected cardiac event. Early notification enables EMS </w:t>
       </w:r>
       <w:r>
         <w:lastRenderedPageBreak/>
-        <w:t>emergency medical services (EMS) during a suspected cardiac event. Early notification enables EMS providers to arrive quickly, administer lifesaving interventions, and increase the chances of survival (Source: American Heart Association, "Emergency Medical Services Systems").</w:t>
+        <w:t>providers to arrive quickly, administer lifesaving interventions, and increase the chances of survival (Source: American Heart Association, "Emergency Medical Services Systems").</w:t>
       </w:r>
     </w:p>
     <w:p>
@@ -6031,7 +6018,6 @@
     <w:p/>
     <w:p>
       <w:r>
-        <w:lastRenderedPageBreak/>
         <w:t xml:space="preserve">Problem Identification: Currently, there is a lack of near-real-time communication services for dispensing emergency broadcast information to the public in </w:t>
       </w:r>
       <w:r>
@@ -6096,11 +6082,7 @@
         <w:t>The</w:t>
       </w:r>
       <w:r>
-        <w:t xml:space="preserve"> proposed SMS-CB emulation project utilizing the server-client model addresses the critical need for timely communication of emergency broadcast information to the public in Kenya. By replicating the functionality of SMS-CB, the project will enable efficient and near-real-time dissemination of critical information, empowering the public to take immediate action during emergencies. The project aligns with organizational objectives, ensures the feasibility of implementation, and offers substantial benefits, making it a valuable </w:t>
-      </w:r>
-      <w:r>
-        <w:lastRenderedPageBreak/>
-        <w:t>investment for enhancing public safety and emergency response capabilities in Kenya.</w:t>
+        <w:t xml:space="preserve"> proposed SMS-CB emulation project utilizing the server-client model addresses the critical need for timely communication of emergency broadcast information to the public in Kenya. By replicating the functionality of SMS-CB, the project will enable efficient and near-real-time dissemination of critical information, empowering the public to take immediate action during emergencies. The project aligns with organizational objectives, ensures the feasibility of implementation, and offers substantial benefits, making it a valuable investment for enhancing public safety and emergency response capabilities in Kenya.</w:t>
       </w:r>
     </w:p>
     <w:p/>
@@ -6329,133 +6311,136 @@
           <w:b/>
           <w:bCs/>
         </w:rPr>
+        <w:t>Conclusion:</w:t>
+      </w:r>
+    </w:p>
+    <w:p>
+      <w:r>
         <w:lastRenderedPageBreak/>
+        <w:t>The implementation of SMS-CB technology in various real-world locations has demonstrated its advantages in emergency communication scenarios. By leveraging SMS-CB, countries like Japan, the Netherlands, and the United States have improved their emergency warning systems, enabling timely dissemination of critical information to the public. Whether it is for issuing evacuation orders during wildfires, delivering severe weather warnings, or notifying the public about public safety concerns, SMS-CB has proven to be an effective tool for enhancing emergency response, minimizing risks, and ultimately saving lives.</w:t>
+      </w:r>
+    </w:p>
+    <w:p>
+      <w:pPr>
+        <w:pStyle w:val="DOMHeader2"/>
+      </w:pPr>
+      <w:bookmarkStart w:id="22" w:name="_Toc136172360"/>
+      <w:r>
+        <w:t>FEASIBILITY OF THE PROPOSED SYSTEM</w:t>
+      </w:r>
+      <w:bookmarkEnd w:id="22"/>
+    </w:p>
+    <w:p>
+      <w:pPr>
+        <w:pStyle w:val="DOMHeader3"/>
+      </w:pPr>
+      <w:bookmarkStart w:id="23" w:name="_Toc136172361"/>
+      <w:r>
+        <w:t>Technical Feasibility:</w:t>
+      </w:r>
+      <w:bookmarkEnd w:id="23"/>
+    </w:p>
+    <w:p>
+      <w:r>
+        <w:t>The project's technical feasibility revolves around the emulation of SMS-CB functionality using a server-client model. This approach leverages existing hardware and software infrastructure, making it technically feasible to replicate SMS-CB capabilities without reliance on proprietary carrier networks.</w:t>
+      </w:r>
+    </w:p>
+    <w:p/>
+    <w:p>
+      <w:pPr>
+        <w:pStyle w:val="DOMHeader3"/>
+      </w:pPr>
+      <w:bookmarkStart w:id="24" w:name="_Toc136172362"/>
+      <w:r>
+        <w:t>Resource Availability:</w:t>
+      </w:r>
+      <w:bookmarkEnd w:id="24"/>
+    </w:p>
+    <w:p>
+      <w:pPr>
+        <w:rPr>
+          <w:lang w:val="en-GB"/>
+        </w:rPr>
+      </w:pPr>
+      <w:r>
+        <w:t>Successful project implementation relies on the availability of necessary resources, including financial, human, and technical resources. Financially, the project will require investment in server infrastructure, software development, testing, and maintenance. Human resources will be needed for project management, software development, system administration, and ongoing support</w:t>
+      </w:r>
+      <w:r>
+        <w:rPr>
+          <w:lang w:val="en-GB"/>
+        </w:rPr>
+        <w:t>.</w:t>
+      </w:r>
+    </w:p>
+    <w:p/>
+    <w:p>
+      <w:pPr>
+        <w:pStyle w:val="DOMHeader3"/>
+      </w:pPr>
+      <w:bookmarkStart w:id="25" w:name="_Toc136172363"/>
+      <w:r>
+        <w:t>Potential Risks and Mitigation:</w:t>
+      </w:r>
+      <w:bookmarkEnd w:id="25"/>
+    </w:p>
+    <w:p>
+      <w:r>
+        <w:t>It is essential to identify potential risks and develop mitigation strategies to ensure project feasibility. Risks may include technical complexities, compatibility issues with diverse mobile devices, network connectivity limitations, and security vulnerabilities.</w:t>
+      </w:r>
+    </w:p>
+    <w:p>
+      <w:pPr>
+        <w:rPr>
+          <w:lang w:val="en-GB"/>
+        </w:rPr>
+      </w:pPr>
+      <w:r>
+        <w:rPr>
+          <w:lang w:val="en-GB"/>
+        </w:rPr>
+        <w:t>Misuse of the system for targeted advertising is also a possibility.</w:t>
+      </w:r>
+    </w:p>
+    <w:p>
+      <w:r>
+        <w:t>Mitigation measures can include thorough testing and quality assurance processes, regular updates to address compatibility issues, collaboration with network providers to ensure connectivity, and implementation of robust security measures to protect user information and prevent misuse.</w:t>
+      </w:r>
+    </w:p>
+    <w:p>
+      <w:pPr>
+        <w:pStyle w:val="DOMHeader3"/>
+      </w:pPr>
+      <w:bookmarkStart w:id="26" w:name="_Toc136172364"/>
+      <w:r>
         <w:t>Conclusion:</w:t>
       </w:r>
-    </w:p>
-    <w:p>
-      <w:r>
-        <w:t>The implementation of SMS-CB technology in various real-world locations has demonstrated its advantages in emergency communication scenarios. By leveraging SMS-CB, countries like Japan, the Netherlands, and the United States have improved their emergency warning systems, enabling timely dissemination of critical information to the public. Whether it is for issuing evacuation orders during wildfires, delivering severe weather warnings, or notifying the public about public safety concerns, SMS-CB has proven to be an effective tool for enhancing emergency response, minimizing risks, and ultimately saving lives.</w:t>
-      </w:r>
-    </w:p>
-    <w:p>
-      <w:pPr>
-        <w:pStyle w:val="DOMHeader2"/>
-      </w:pPr>
-      <w:bookmarkStart w:id="22" w:name="_Toc136172360"/>
-      <w:r>
-        <w:t>FEASIBILITY OF THE PROPOSED SYSTEM</w:t>
-      </w:r>
-      <w:bookmarkEnd w:id="22"/>
-    </w:p>
-    <w:p>
-      <w:pPr>
-        <w:pStyle w:val="DOMHeader3"/>
-      </w:pPr>
-      <w:bookmarkStart w:id="23" w:name="_Toc136172361"/>
-      <w:r>
-        <w:t>Technical Feasibility:</w:t>
-      </w:r>
-      <w:bookmarkEnd w:id="23"/>
-    </w:p>
-    <w:p>
-      <w:r>
-        <w:t>The project's technical feasibility revolves around the emulation of SMS-CB functionality using a server-client model. This approach leverages existing hardware and software infrastructure, making it technically feasible to replicate SMS-CB capabilities without reliance on proprietary carrier networks.</w:t>
-      </w:r>
-    </w:p>
-    <w:p/>
-    <w:p>
-      <w:pPr>
-        <w:pStyle w:val="DOMHeader3"/>
-      </w:pPr>
-      <w:bookmarkStart w:id="24" w:name="_Toc136172362"/>
-      <w:r>
-        <w:t>Resource Availability:</w:t>
-      </w:r>
-      <w:bookmarkEnd w:id="24"/>
-    </w:p>
-    <w:p>
-      <w:pPr>
-        <w:rPr>
-          <w:lang w:val="en-GB"/>
-        </w:rPr>
-      </w:pPr>
-      <w:r>
-        <w:t>Successful project implementation relies on the availability of necessary resources, including financial, human, and technical resources. Financially, the project will require investment in server infrastructure, software development, testing, and maintenance. Human resources will be needed for project management, software development, system administration, and ongoing support</w:t>
-      </w:r>
-      <w:r>
-        <w:rPr>
-          <w:lang w:val="en-GB"/>
-        </w:rPr>
-        <w:t>.</w:t>
-      </w:r>
-    </w:p>
-    <w:p/>
-    <w:p>
-      <w:pPr>
-        <w:pStyle w:val="DOMHeader3"/>
-      </w:pPr>
-      <w:bookmarkStart w:id="25" w:name="_Toc136172363"/>
-      <w:r>
-        <w:t>Potential Risks and Mitigation:</w:t>
-      </w:r>
-      <w:bookmarkEnd w:id="25"/>
-    </w:p>
-    <w:p>
-      <w:r>
-        <w:t>It is essential to identify potential risks and develop mitigation strategies to ensure project feasibility. Risks may include technical complexities, compatibility issues with diverse mobile devices, network connectivity limitations, and security vulnerabilities.</w:t>
-      </w:r>
-    </w:p>
-    <w:p>
-      <w:pPr>
-        <w:rPr>
-          <w:lang w:val="en-GB"/>
-        </w:rPr>
-      </w:pPr>
-      <w:r>
-        <w:rPr>
-          <w:lang w:val="en-GB"/>
-        </w:rPr>
-        <w:t>Misuse of the system for targeted advertising is also a possibility.</w:t>
-      </w:r>
-    </w:p>
-    <w:p>
-      <w:r>
-        <w:t>Mitigation measures can include thorough testing and quality assurance processes, regular updates to address compatibility issues, collaboration with network providers to ensure connectivity, and implementation of robust security measures to protect user information and prevent misuse.</w:t>
-      </w:r>
-    </w:p>
-    <w:p>
-      <w:pPr>
-        <w:pStyle w:val="DOMHeader3"/>
-      </w:pPr>
-      <w:bookmarkStart w:id="26" w:name="_Toc136172364"/>
+      <w:bookmarkEnd w:id="26"/>
+    </w:p>
+    <w:p>
+      <w:r>
+        <w:t>Based on the analysis conducted, the proposed project demonstrates strong feasibility.</w:t>
+      </w:r>
+      <w:r>
+        <w:rPr>
+          <w:lang w:val="en-GB"/>
+        </w:rPr>
+        <w:t xml:space="preserve"> </w:t>
+      </w:r>
+      <w:r>
+        <w:t>Considering the positive</w:t>
+      </w:r>
+      <w:r>
+        <w:rPr>
+          <w:lang w:val="en-GB"/>
+        </w:rPr>
+        <w:t>,</w:t>
+      </w:r>
+      <w:r>
+        <w:t xml:space="preserve"> the proposed SMS-CB emulation project is </w:t>
+      </w:r>
       <w:r>
         <w:lastRenderedPageBreak/>
-        <w:t>Conclusion:</w:t>
-      </w:r>
-      <w:bookmarkEnd w:id="26"/>
-    </w:p>
-    <w:p>
-      <w:r>
-        <w:t>Based on the analysis conducted, the proposed project demonstrates strong feasibility.</w:t>
-      </w:r>
-      <w:r>
-        <w:rPr>
-          <w:lang w:val="en-GB"/>
-        </w:rPr>
-        <w:t xml:space="preserve"> </w:t>
-      </w:r>
-      <w:r>
-        <w:t>Considering the positive</w:t>
-      </w:r>
-      <w:r>
-        <w:rPr>
-          <w:lang w:val="en-GB"/>
-        </w:rPr>
-        <w:t>,</w:t>
-      </w:r>
-      <w:r>
-        <w:t xml:space="preserve"> the proposed SMS-CB emulation project is deemed feasible and holds great potential for improving emergency communication and response capabilities in Kenya.</w:t>
+        <w:t>deemed feasible and holds great potential for improving emergency communication and response capabilities in Kenya.</w:t>
       </w:r>
     </w:p>
     <w:p/>
@@ -6632,8 +6617,11 @@
     </w:p>
     <w:p>
       <w:r>
+        <w:t xml:space="preserve">The evaluation phase involves a comprehensive assessment of the prototype's performance, usability, and compliance with project requirements. The system is </w:t>
+      </w:r>
+      <w:r>
         <w:lastRenderedPageBreak/>
-        <w:t>The evaluation phase involves a comprehensive assessment of the prototype's performance, usability, and compliance with project requirements. The system is tested for reliability, scalability, and security. User acceptance testing is conducted to gather feedback and validate the system's effectiveness in delivering emergency broadcast information. Based on the evaluation results, necessary refinements and enhancements are identified, and changes are made to the system to address any identified issues or gaps.</w:t>
+        <w:t>tested for reliability, scalability, and security. User acceptance testing is conducted to gather feedback and validate the system's effectiveness in delivering emergency broadcast information. Based on the evaluation results, necessary refinements and enhancements are identified, and changes are made to the system to address any identified issues or gaps.</w:t>
       </w:r>
     </w:p>
     <w:p/>
@@ -9415,43 +9403,31 @@
       <w:r>
         <w:t xml:space="preserve">Figure </w:t>
       </w:r>
-      <w:r>
-        <w:fldChar w:fldCharType="begin"/>
-      </w:r>
-      <w:r>
-        <w:instrText xml:space="preserve"> SEQ Figure \* ARABIC </w:instrText>
-      </w:r>
-      <w:r>
-        <w:fldChar w:fldCharType="separate"/>
-      </w:r>
+      <w:fldSimple w:instr=" SEQ Figure \* ARABIC ">
+        <w:r>
+          <w:rPr>
+            <w:noProof/>
+          </w:rPr>
+          <w:t>1</w:t>
+        </w:r>
+      </w:fldSimple>
+      <w:r>
+        <w:rPr>
+          <w:lang w:val="en-GB"/>
+        </w:rPr>
+        <w:t>: System Analysis: Project Timeline</w:t>
+      </w:r>
+    </w:p>
+    <w:p>
+      <w:pPr>
+        <w:rPr>
+          <w:lang w:val="en-GB"/>
+        </w:rPr>
+      </w:pPr>
       <w:r>
         <w:rPr>
           <w:noProof/>
-        </w:rPr>
-        <w:t>1</w:t>
-      </w:r>
-      <w:r>
-        <w:rPr>
-          <w:noProof/>
-        </w:rPr>
-        <w:fldChar w:fldCharType="end"/>
-      </w:r>
-      <w:r>
-        <w:rPr>
-          <w:lang w:val="en-GB"/>
-        </w:rPr>
-        <w:t>: System Analysis: Project Timeline</w:t>
-      </w:r>
-    </w:p>
-    <w:p>
-      <w:pPr>
-        <w:rPr>
-          <w:lang w:val="en-GB"/>
-        </w:rPr>
-      </w:pPr>
-      <w:r>
-        <w:rPr>
-          <w:noProof/>
+          <w:lang w:val="en-US"/>
         </w:rPr>
         <w:lastRenderedPageBreak/>
         <mc:AlternateContent>
@@ -9501,27 +9477,14 @@
                             <w:r>
                               <w:t xml:space="preserve">Figure </w:t>
                             </w:r>
-                            <w:r>
-                              <w:fldChar w:fldCharType="begin"/>
-                            </w:r>
-                            <w:r>
-                              <w:instrText xml:space="preserve"> SEQ Figure \* ARABIC </w:instrText>
-                            </w:r>
-                            <w:r>
-                              <w:fldChar w:fldCharType="separate"/>
-                            </w:r>
-                            <w:r>
-                              <w:rPr>
-                                <w:noProof/>
-                              </w:rPr>
-                              <w:t>2</w:t>
-                            </w:r>
-                            <w:r>
-                              <w:rPr>
-                                <w:noProof/>
-                              </w:rPr>
-                              <w:fldChar w:fldCharType="end"/>
-                            </w:r>
+                            <w:fldSimple w:instr=" SEQ Figure \* ARABIC ">
+                              <w:r>
+                                <w:rPr>
+                                  <w:noProof/>
+                                </w:rPr>
+                                <w:t>2</w:t>
+                              </w:r>
+                            </w:fldSimple>
                             <w:r>
                               <w:rPr>
                                 <w:lang w:val="en-GB"/>
@@ -9549,7 +9512,7 @@
                 <v:stroke joinstyle="miter"/>
                 <v:path gradientshapeok="t" o:connecttype="rect"/>
               </v:shapetype>
-              <v:shape id="Text Box 1854818296" o:spid="_x0000_s1026" type="#_x0000_t202" style="position:absolute;margin-left:-48.95pt;margin-top:275.65pt;width:549.2pt;height:.05pt;z-index:251664384;visibility:visible;mso-wrap-style:square;mso-wrap-distance-left:9pt;mso-wrap-distance-top:0;mso-wrap-distance-right:9pt;mso-wrap-distance-bottom:0;mso-position-horizontal:absolute;mso-position-horizontal-relative:text;mso-position-vertical:absolute;mso-position-vertical-relative:text;v-text-anchor:top" o:gfxdata="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" stroked="f">
+              <v:shape id="Text Box 1854818296" o:spid="_x0000_s1026" type="#_x0000_t202" style="position:absolute;margin-left:-48.95pt;margin-top:275.65pt;width:549.2pt;height:.05pt;z-index:251664384;visibility:visible;mso-wrap-style:square;mso-wrap-distance-left:9pt;mso-wrap-distance-top:0;mso-wrap-distance-right:9pt;mso-wrap-distance-bottom:0;mso-position-horizontal:absolute;mso-position-horizontal-relative:text;mso-position-vertical:absolute;mso-position-vertical-relative:text;v-text-anchor:top" o:gfxdata="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" stroked="f">
                 <v:textbox style="mso-fit-shape-to-text:t" inset="0,0,0,0">
                   <w:txbxContent>
                     <w:p>
@@ -9562,27 +9525,14 @@
                       <w:r>
                         <w:t xml:space="preserve">Figure </w:t>
                       </w:r>
-                      <w:r>
-                        <w:fldChar w:fldCharType="begin"/>
-                      </w:r>
-                      <w:r>
-                        <w:instrText xml:space="preserve"> SEQ Figure \* ARABIC </w:instrText>
-                      </w:r>
-                      <w:r>
-                        <w:fldChar w:fldCharType="separate"/>
-                      </w:r>
-                      <w:r>
-                        <w:rPr>
-                          <w:noProof/>
-                        </w:rPr>
-                        <w:t>2</w:t>
-                      </w:r>
-                      <w:r>
-                        <w:rPr>
-                          <w:noProof/>
-                        </w:rPr>
-                        <w:fldChar w:fldCharType="end"/>
-                      </w:r>
+                      <w:fldSimple w:instr=" SEQ Figure \* ARABIC ">
+                        <w:r>
+                          <w:rPr>
+                            <w:noProof/>
+                          </w:rPr>
+                          <w:t>2</w:t>
+                        </w:r>
+                      </w:fldSimple>
                       <w:r>
                         <w:rPr>
                           <w:lang w:val="en-GB"/>
@@ -9601,6 +9551,7 @@
       <w:r>
         <w:rPr>
           <w:noProof/>
+          <w:lang w:val="en-US"/>
         </w:rPr>
         <w:drawing>
           <wp:anchor distT="0" distB="0" distL="114300" distR="114300" simplePos="0" relativeHeight="251663360" behindDoc="0" locked="0" layoutInCell="0" allowOverlap="1" wp14:anchorId="0E917924" wp14:editId="7DE116D7">
@@ -10028,6 +9979,7 @@
       <w:r>
         <w:rPr>
           <w:noProof/>
+          <w:lang w:val="en-US"/>
           <w14:ligatures w14:val="standardContextual"/>
         </w:rPr>
         <w:drawing>
@@ -10075,27 +10027,14 @@
       <w:r>
         <w:t xml:space="preserve">Figure </w:t>
       </w:r>
-      <w:r>
-        <w:fldChar w:fldCharType="begin"/>
-      </w:r>
-      <w:r>
-        <w:instrText xml:space="preserve"> SEQ Figure \* ARABIC </w:instrText>
-      </w:r>
-      <w:r>
-        <w:fldChar w:fldCharType="separate"/>
-      </w:r>
-      <w:r>
-        <w:rPr>
-          <w:noProof/>
-        </w:rPr>
-        <w:t>3</w:t>
-      </w:r>
-      <w:r>
-        <w:rPr>
-          <w:noProof/>
-        </w:rPr>
-        <w:fldChar w:fldCharType="end"/>
-      </w:r>
+      <w:fldSimple w:instr=" SEQ Figure \* ARABIC ">
+        <w:r>
+          <w:rPr>
+            <w:noProof/>
+          </w:rPr>
+          <w:t>3</w:t>
+        </w:r>
+      </w:fldSimple>
       <w:r>
         <w:rPr>
           <w:lang w:val="en-GB"/>
@@ -10183,6 +10122,10 @@
         <w:keepNext/>
       </w:pPr>
       <w:r>
+        <w:rPr>
+          <w:noProof/>
+          <w:lang w:val="en-US"/>
+        </w:rPr>
         <w:drawing>
           <wp:inline distT="0" distB="0" distL="0" distR="0" wp14:anchorId="6EF16A39" wp14:editId="74A8C586">
             <wp:extent cx="5731510" cy="2337435"/>
@@ -10230,24 +10173,14 @@
       <w:r>
         <w:t xml:space="preserve">Figure </w:t>
       </w:r>
-      <w:r>
-        <w:fldChar w:fldCharType="begin"/>
-      </w:r>
-      <w:r>
-        <w:instrText xml:space="preserve"> SEQ Figure \* ARABIC </w:instrText>
-      </w:r>
-      <w:r>
-        <w:fldChar w:fldCharType="separate"/>
-      </w:r>
-      <w:r>
-        <w:rPr>
-          <w:noProof/>
-        </w:rPr>
-        <w:t>4</w:t>
-      </w:r>
-      <w:r>
-        <w:fldChar w:fldCharType="end"/>
-      </w:r>
+      <w:fldSimple w:instr=" SEQ Figure \* ARABIC ">
+        <w:r>
+          <w:rPr>
+            <w:noProof/>
+          </w:rPr>
+          <w:t>4</w:t>
+        </w:r>
+      </w:fldSimple>
       <w:r>
         <w:rPr>
           <w:lang w:val="en-GB"/>
@@ -10318,7 +10251,8 @@
       </w:pPr>
       <w:r>
         <w:rPr>
-          <w:lang w:val="en-GB"/>
+          <w:noProof/>
+          <w:lang w:val="en-US"/>
         </w:rPr>
         <w:drawing>
           <wp:inline distT="0" distB="0" distL="0" distR="0" wp14:anchorId="7CE276E2" wp14:editId="4D0473CC">
@@ -10367,64 +10301,55 @@
       <w:r>
         <w:t xml:space="preserve">Figure </w:t>
       </w:r>
-      <w:r>
-        <w:fldChar w:fldCharType="begin"/>
-      </w:r>
-      <w:r>
-        <w:instrText xml:space="preserve"> SEQ Figure \* ARABIC </w:instrText>
-      </w:r>
-      <w:r>
-        <w:fldChar w:fldCharType="separate"/>
-      </w:r>
+      <w:fldSimple w:instr=" SEQ Figure \* ARABIC ">
+        <w:r>
+          <w:rPr>
+            <w:noProof/>
+          </w:rPr>
+          <w:t>5</w:t>
+        </w:r>
+      </w:fldSimple>
+      <w:r>
+        <w:rPr>
+          <w:lang w:val="en-GB"/>
+        </w:rPr>
+        <w:t>: Server Technologies</w:t>
+      </w:r>
+    </w:p>
+    <w:p>
+      <w:pPr>
+        <w:rPr>
+          <w:lang w:val="en-GB"/>
+        </w:rPr>
+      </w:pPr>
+      <w:r>
+        <w:rPr>
+          <w:lang w:val="en-GB"/>
+        </w:rPr>
+        <w:t>It runs a MariaDB, a Relational Database Management System (RDBMS), that is discussed in detail in the database design section.</w:t>
+      </w:r>
+    </w:p>
+    <w:p>
+      <w:pPr>
+        <w:rPr>
+          <w:lang w:val="en-GB"/>
+        </w:rPr>
+      </w:pPr>
+      <w:r>
+        <w:rPr>
+          <w:lang w:val="en-GB"/>
+        </w:rPr>
+        <w:t>On top of that, it is the main compute module that is used to handle the critical operations of the system such as determining whether or not a client is within range of a broadcast range using Haversine distance.</w:t>
+      </w:r>
+    </w:p>
+    <w:p>
+      <w:pPr>
+        <w:keepNext/>
+      </w:pPr>
       <w:r>
         <w:rPr>
           <w:noProof/>
-        </w:rPr>
-        <w:t>5</w:t>
-      </w:r>
-      <w:r>
-        <w:fldChar w:fldCharType="end"/>
-      </w:r>
-      <w:r>
-        <w:rPr>
-          <w:lang w:val="en-GB"/>
-        </w:rPr>
-        <w:t>: Server Technologies</w:t>
-      </w:r>
-    </w:p>
-    <w:p>
-      <w:pPr>
-        <w:rPr>
-          <w:lang w:val="en-GB"/>
-        </w:rPr>
-      </w:pPr>
-      <w:r>
-        <w:rPr>
-          <w:lang w:val="en-GB"/>
-        </w:rPr>
-        <w:t>It runs a MariaDB, a Relational Database Management System (RDBMS), that is discussed in detail in the database design section.</w:t>
-      </w:r>
-    </w:p>
-    <w:p>
-      <w:pPr>
-        <w:rPr>
-          <w:lang w:val="en-GB"/>
-        </w:rPr>
-      </w:pPr>
-      <w:r>
-        <w:rPr>
-          <w:lang w:val="en-GB"/>
-        </w:rPr>
-        <w:t>On top of that, it is the main compute module that is used to handle the critical operations of the system such as determining whether or not a client is within range of a broadcast range using Haversine distance.</w:t>
-      </w:r>
-    </w:p>
-    <w:p>
-      <w:pPr>
-        <w:keepNext/>
-      </w:pPr>
-      <w:r>
-        <w:rPr>
-          <w:lang w:val="en-GB"/>
+          <w:lang w:val="en-US"/>
         </w:rPr>
         <w:lastRenderedPageBreak/>
         <w:drawing>
@@ -10474,24 +10399,14 @@
       <w:r>
         <w:t xml:space="preserve">Figure </w:t>
       </w:r>
-      <w:r>
-        <w:fldChar w:fldCharType="begin"/>
-      </w:r>
-      <w:r>
-        <w:instrText xml:space="preserve"> SEQ Figure \* ARABIC </w:instrText>
-      </w:r>
-      <w:r>
-        <w:fldChar w:fldCharType="separate"/>
-      </w:r>
-      <w:r>
-        <w:rPr>
-          <w:noProof/>
-        </w:rPr>
-        <w:t>6</w:t>
-      </w:r>
-      <w:r>
-        <w:fldChar w:fldCharType="end"/>
-      </w:r>
+      <w:fldSimple w:instr=" SEQ Figure \* ARABIC ">
+        <w:r>
+          <w:rPr>
+            <w:noProof/>
+          </w:rPr>
+          <w:t>6</w:t>
+        </w:r>
+      </w:fldSimple>
       <w:r>
         <w:rPr>
           <w:lang w:val="en-GB"/>
@@ -10550,7 +10465,8 @@
       </w:pPr>
       <w:r>
         <w:rPr>
-          <w:lang w:val="en-GB"/>
+          <w:noProof/>
+          <w:lang w:val="en-US"/>
         </w:rPr>
         <w:drawing>
           <wp:inline distT="0" distB="0" distL="0" distR="0" wp14:anchorId="4B4B6CE1" wp14:editId="45235423">
@@ -10599,24 +10515,14 @@
       <w:r>
         <w:t xml:space="preserve">Figure </w:t>
       </w:r>
-      <w:r>
-        <w:fldChar w:fldCharType="begin"/>
-      </w:r>
-      <w:r>
-        <w:instrText xml:space="preserve"> SEQ Figure \* ARABIC </w:instrText>
-      </w:r>
-      <w:r>
-        <w:fldChar w:fldCharType="separate"/>
-      </w:r>
-      <w:r>
-        <w:rPr>
-          <w:noProof/>
-        </w:rPr>
-        <w:t>7</w:t>
-      </w:r>
-      <w:r>
-        <w:fldChar w:fldCharType="end"/>
-      </w:r>
+      <w:fldSimple w:instr=" SEQ Figure \* ARABIC ">
+        <w:r>
+          <w:rPr>
+            <w:noProof/>
+          </w:rPr>
+          <w:t>7</w:t>
+        </w:r>
+      </w:fldSimple>
       <w:r>
         <w:rPr>
           <w:lang w:val="en-GB"/>
@@ -10646,21 +10552,7 @@
         <w:rPr>
           <w:lang w:val="en-GB"/>
         </w:rPr>
-        <w:t xml:space="preserve">The web platform technologies include the typical web development stack i.e., HTML 5, CSS 3 and JS but with the inclusion of the Google Maps JS API that enables visualization of data on a </w:t>
-      </w:r>
-      <w:proofErr w:type="gramStart"/>
-      <w:r>
-        <w:rPr>
-          <w:lang w:val="en-GB"/>
-        </w:rPr>
-        <w:t>real world</w:t>
-      </w:r>
-      <w:proofErr w:type="gramEnd"/>
-      <w:r>
-        <w:rPr>
-          <w:lang w:val="en-GB"/>
-        </w:rPr>
-        <w:t xml:space="preserve"> map.</w:t>
+        <w:t>The web platform technologies include the typical web development stack i.e., HTML 5, CSS 3 and JS but with the inclusion of the Google Maps JS API that enables visualization of data on a real world map.</w:t>
       </w:r>
     </w:p>
     <w:p>
@@ -10669,7 +10561,8 @@
       </w:pPr>
       <w:r>
         <w:rPr>
-          <w:lang w:val="en-GB"/>
+          <w:noProof/>
+          <w:lang w:val="en-US"/>
         </w:rPr>
         <w:lastRenderedPageBreak/>
         <w:drawing>
@@ -10719,24 +10612,14 @@
       <w:r>
         <w:t xml:space="preserve">Figure </w:t>
       </w:r>
-      <w:r>
-        <w:fldChar w:fldCharType="begin"/>
-      </w:r>
-      <w:r>
-        <w:instrText xml:space="preserve"> SEQ Figure \* ARABIC </w:instrText>
-      </w:r>
-      <w:r>
-        <w:fldChar w:fldCharType="separate"/>
-      </w:r>
-      <w:r>
-        <w:rPr>
-          <w:noProof/>
-        </w:rPr>
-        <w:t>8</w:t>
-      </w:r>
-      <w:r>
-        <w:fldChar w:fldCharType="end"/>
-      </w:r>
+      <w:fldSimple w:instr=" SEQ Figure \* ARABIC ">
+        <w:r>
+          <w:rPr>
+            <w:noProof/>
+          </w:rPr>
+          <w:t>8</w:t>
+        </w:r>
+      </w:fldSimple>
       <w:r>
         <w:rPr>
           <w:lang w:val="en-GB"/>
@@ -10833,6 +10716,28 @@
     </w:p>
     <w:p>
       <w:pPr>
+        <w:rPr>
+          <w:lang w:val="en-GB"/>
+        </w:rPr>
+      </w:pPr>
+      <w:r>
+        <w:rPr>
+          <w:lang w:val="en-GB"/>
+        </w:rPr>
+        <w:t>It consists of many views, described by the site map below.</w:t>
+      </w:r>
+      <w:bookmarkStart w:id="53" w:name="_GoBack"/>
+      <w:bookmarkEnd w:id="53"/>
+    </w:p>
+    <w:p>
+      <w:pPr>
+        <w:rPr>
+          <w:lang w:val="en-GB"/>
+        </w:rPr>
+      </w:pPr>
+    </w:p>
+    <w:p>
+      <w:pPr>
         <w:pStyle w:val="DOMHeader3"/>
       </w:pPr>
       <w:r>
@@ -10862,21 +10767,7 @@
         <w:rPr>
           <w:lang w:val="en-GB"/>
         </w:rPr>
-        <w:t xml:space="preserve">It pops up when the application is </w:t>
-      </w:r>
-      <w:proofErr w:type="gramStart"/>
-      <w:r>
-        <w:rPr>
-          <w:lang w:val="en-GB"/>
-        </w:rPr>
-        <w:t>ran</w:t>
-      </w:r>
-      <w:proofErr w:type="gramEnd"/>
-      <w:r>
-        <w:rPr>
-          <w:lang w:val="en-GB"/>
-        </w:rPr>
-        <w:t xml:space="preserve"> and returns the most recent emergency message broadcasted that was intended to reach the particular client.</w:t>
+        <w:t>It pops up when the application is ran and returns the most recent emergency message broadcasted that was intended to reach the particular client.</w:t>
       </w:r>
     </w:p>
     <w:p>
@@ -10898,6 +10789,7 @@
         </w:rPr>
       </w:pPr>
       <w:r>
+        <w:lastRenderedPageBreak/>
         <w:br w:type="page"/>
       </w:r>
     </w:p>
@@ -10906,11 +10798,11 @@
       <w:pPr>
         <w:pStyle w:val="DOMHeader1"/>
       </w:pPr>
-      <w:bookmarkStart w:id="53" w:name="_Toc136172390"/>
+      <w:bookmarkStart w:id="54" w:name="_Toc136172390"/>
       <w:r>
         <w:t>REFERENCES</w:t>
       </w:r>
-      <w:bookmarkEnd w:id="53"/>
+      <w:bookmarkEnd w:id="54"/>
     </w:p>
     <w:p/>
     <w:p>
@@ -10947,29 +10839,8 @@
         <w:spacing w:before="0" w:beforeAutospacing="0" w:after="0" w:afterAutospacing="0" w:line="480" w:lineRule="auto"/>
         <w:ind w:left="720" w:hanging="720"/>
       </w:pPr>
-      <w:proofErr w:type="spellStart"/>
-      <w:r>
-        <w:t>Aitsi-Selmi</w:t>
-      </w:r>
-      <w:proofErr w:type="spellEnd"/>
-      <w:r>
-        <w:t xml:space="preserve">, A., </w:t>
-      </w:r>
-      <w:proofErr w:type="spellStart"/>
-      <w:r>
-        <w:t>Egawa</w:t>
-      </w:r>
-      <w:proofErr w:type="spellEnd"/>
-      <w:r>
-        <w:t xml:space="preserve">, S., Sasaki, H., </w:t>
-      </w:r>
-      <w:proofErr w:type="spellStart"/>
-      <w:r>
-        <w:t>Wannous</w:t>
-      </w:r>
-      <w:proofErr w:type="spellEnd"/>
-      <w:r>
-        <w:t xml:space="preserve">, C., &amp; Murray, V. (2015). The Sendai Framework for Disaster Risk Reduction: Renewing the Global Commitment to People’s Resilience, Health, and Well-being. </w:t>
+      <w:r>
+        <w:t xml:space="preserve">Aitsi-Selmi, A., Egawa, S., Sasaki, H., Wannous, C., &amp; Murray, V. (2015). The Sendai Framework for Disaster Risk Reduction: Renewing the Global Commitment to People’s Resilience, Health, and Well-being. </w:t>
       </w:r>
       <w:r>
         <w:rPr>
@@ -11026,7 +10897,7 @@
           <w:rFonts w:ascii="Times New Roman" w:eastAsia="Times New Roman" w:hAnsi="Times New Roman" w:cs="Times New Roman"/>
           <w:sz w:val="24"/>
           <w:szCs w:val="24"/>
-          <w:lang w:eastAsia="en-KE"/>
+          <w:lang/>
         </w:rPr>
       </w:pPr>
       <w:r>
@@ -11037,12 +10908,12 @@
       <w:pPr>
         <w:pStyle w:val="DOMHeader1"/>
       </w:pPr>
-      <w:bookmarkStart w:id="54" w:name="_Toc136172391"/>
+      <w:bookmarkStart w:id="55" w:name="_Toc136172391"/>
       <w:r>
         <w:lastRenderedPageBreak/>
         <w:t>APPENDIX A: USER MANUAL</w:t>
       </w:r>
-      <w:bookmarkEnd w:id="54"/>
+      <w:bookmarkEnd w:id="55"/>
     </w:p>
     <w:p>
       <w:r>
@@ -11053,12 +10924,12 @@
       <w:pPr>
         <w:pStyle w:val="DOMHeader1"/>
       </w:pPr>
-      <w:bookmarkStart w:id="55" w:name="_Toc136172392"/>
+      <w:bookmarkStart w:id="56" w:name="_Toc136172392"/>
       <w:r>
         <w:lastRenderedPageBreak/>
         <w:t>APPENDIX B: SAMPLE CODE</w:t>
       </w:r>
-      <w:bookmarkEnd w:id="55"/>
+      <w:bookmarkEnd w:id="56"/>
     </w:p>
     <w:p>
       <w:pPr>
@@ -11085,7 +10956,7 @@
 </file>
 
 <file path=word/endnotes.xml><?xml version="1.0" encoding="utf-8"?>
-<w:endnotes xmlns:wpc="http://schemas.microsoft.com/office/word/2010/wordprocessingCanvas" xmlns:cx="http://schemas.microsoft.com/office/drawing/2014/chartex" xmlns:cx1="http://schemas.microsoft.com/office/drawing/2015/9/8/chartex" xmlns:cx2="http://schemas.microsoft.com/office/drawing/2015/10/21/chartex" xmlns:cx3="http://schemas.microsoft.com/office/drawing/2016/5/9/chartex" xmlns:cx4="http://schemas.microsoft.com/office/drawing/2016/5/10/chartex" xmlns:cx5="http://schemas.microsoft.com/office/drawing/2016/5/11/chartex" xmlns:cx6="http://schemas.microsoft.com/office/drawing/2016/5/12/chartex" xmlns:cx7="http://schemas.microsoft.com/office/drawing/2016/5/13/chartex" xmlns:cx8="http://schemas.microsoft.com/office/drawing/2016/5/14/chartex" xmlns:mc="http://schemas.openxmlformats.org/markup-compatibility/2006" xmlns:aink="http://schemas.microsoft.com/office/drawing/2016/ink" xmlns:am3d="http://schemas.microsoft.com/office/drawing/2017/model3d" xmlns:o="urn:schemas-microsoft-com:office:office" xmlns:oel="http://schemas.microsoft.com/office/2019/extlst" xmlns:r="http://schemas.openxmlformats.org/officeDocument/2006/relationships" xmlns:m="http://schemas.openxmlformats.org/officeDocument/2006/math" xmlns:v="urn:schemas-microsoft-com:vml" xmlns:wp14="http://schemas.microsoft.com/office/word/2010/wordprocessingDrawing" xmlns:wp="http://schemas.openxmlformats.org/drawingml/2006/wordprocessingDrawing" xmlns:w10="urn:schemas-microsoft-com:office:word" xmlns:w="http://schemas.openxmlformats.org/wordprocessingml/2006/main" xmlns:w14="http://schemas.microsoft.com/office/word/2010/wordml" xmlns:w15="http://schemas.microsoft.com/office/word/2012/wordml" xmlns:w16cex="http://schemas.microsoft.com/office/word/2018/wordml/cex" xmlns:w16cid="http://schemas.microsoft.com/office/word/2016/wordml/cid" xmlns:w16="http://schemas.microsoft.com/office/word/2018/wordml" xmlns:w16du="http://schemas.microsoft.com/office/word/2023/wordml/word16du" xmlns:w16sdtdh="http://schemas.microsoft.com/office/word/2020/wordml/sdtdatahash" xmlns:w16se="http://schemas.microsoft.com/office/word/2015/wordml/symex" xmlns:wpg="http://schemas.microsoft.com/office/word/2010/wordprocessingGroup" xmlns:wpi="http://schemas.microsoft.com/office/word/2010/wordprocessingInk" xmlns:wne="http://schemas.microsoft.com/office/word/2006/wordml" xmlns:wps="http://schemas.microsoft.com/office/word/2010/wordprocessingShape" mc:Ignorable="w14 w15 w16se w16cid w16 w16cex w16sdtdh wp14">
+<w:endnotes xmlns:wpc="http://schemas.microsoft.com/office/word/2010/wordprocessingCanvas" xmlns:cx="http://schemas.microsoft.com/office/drawing/2014/chartex" xmlns:cx1="http://schemas.microsoft.com/office/drawing/2015/9/8/chartex" xmlns:mc="http://schemas.openxmlformats.org/markup-compatibility/2006" xmlns:o="urn:schemas-microsoft-com:office:office" xmlns:r="http://schemas.openxmlformats.org/officeDocument/2006/relationships" xmlns:m="http://schemas.openxmlformats.org/officeDocument/2006/math" xmlns:v="urn:schemas-microsoft-com:vml" xmlns:wp14="http://schemas.microsoft.com/office/word/2010/wordprocessingDrawing" xmlns:wp="http://schemas.openxmlformats.org/drawingml/2006/wordprocessingDrawing" xmlns:w10="urn:schemas-microsoft-com:office:word" xmlns:w="http://schemas.openxmlformats.org/wordprocessingml/2006/main" xmlns:w14="http://schemas.microsoft.com/office/word/2010/wordml" xmlns:w15="http://schemas.microsoft.com/office/word/2012/wordml" xmlns:w16se="http://schemas.microsoft.com/office/word/2015/wordml/symex" xmlns:wpg="http://schemas.microsoft.com/office/word/2010/wordprocessingGroup" xmlns:wpi="http://schemas.microsoft.com/office/word/2010/wordprocessingInk" xmlns:wne="http://schemas.microsoft.com/office/word/2006/wordml" xmlns:wps="http://schemas.microsoft.com/office/word/2010/wordprocessingShape" mc:Ignorable="w14 w15 w16se wp14">
   <w:endnote w:type="separator" w:id="-1">
     <w:p>
       <w:pPr>
@@ -11110,7 +10981,7 @@
 </file>
 
 <file path=word/footer1.xml><?xml version="1.0" encoding="utf-8"?>
-<w:ftr xmlns:wpc="http://schemas.microsoft.com/office/word/2010/wordprocessingCanvas" xmlns:cx="http://schemas.microsoft.com/office/drawing/2014/chartex" xmlns:cx1="http://schemas.microsoft.com/office/drawing/2015/9/8/chartex" xmlns:cx2="http://schemas.microsoft.com/office/drawing/2015/10/21/chartex" xmlns:cx3="http://schemas.microsoft.com/office/drawing/2016/5/9/chartex" xmlns:cx4="http://schemas.microsoft.com/office/drawing/2016/5/10/chartex" xmlns:cx5="http://schemas.microsoft.com/office/drawing/2016/5/11/chartex" xmlns:cx6="http://schemas.microsoft.com/office/drawing/2016/5/12/chartex" xmlns:cx7="http://schemas.microsoft.com/office/drawing/2016/5/13/chartex" xmlns:cx8="http://schemas.microsoft.com/office/drawing/2016/5/14/chartex" xmlns:mc="http://schemas.openxmlformats.org/markup-compatibility/2006" xmlns:aink="http://schemas.microsoft.com/office/drawing/2016/ink" xmlns:am3d="http://schemas.microsoft.com/office/drawing/2017/model3d" xmlns:o="urn:schemas-microsoft-com:office:office" xmlns:oel="http://schemas.microsoft.com/office/2019/extlst" xmlns:r="http://schemas.openxmlformats.org/officeDocument/2006/relationships" xmlns:m="http://schemas.openxmlformats.org/officeDocument/2006/math" xmlns:v="urn:schemas-microsoft-com:vml" xmlns:wp14="http://schemas.microsoft.com/office/word/2010/wordprocessingDrawing" xmlns:wp="http://schemas.openxmlformats.org/drawingml/2006/wordprocessingDrawing" xmlns:w10="urn:schemas-microsoft-com:office:word" xmlns:w="http://schemas.openxmlformats.org/wordprocessingml/2006/main" xmlns:w14="http://schemas.microsoft.com/office/word/2010/wordml" xmlns:w15="http://schemas.microsoft.com/office/word/2012/wordml" xmlns:w16cex="http://schemas.microsoft.com/office/word/2018/wordml/cex" xmlns:w16cid="http://schemas.microsoft.com/office/word/2016/wordml/cid" xmlns:w16="http://schemas.microsoft.com/office/word/2018/wordml" xmlns:w16du="http://schemas.microsoft.com/office/word/2023/wordml/word16du" xmlns:w16sdtdh="http://schemas.microsoft.com/office/word/2020/wordml/sdtdatahash" xmlns:w16se="http://schemas.microsoft.com/office/word/2015/wordml/symex" xmlns:wpg="http://schemas.microsoft.com/office/word/2010/wordprocessingGroup" xmlns:wpi="http://schemas.microsoft.com/office/word/2010/wordprocessingInk" xmlns:wne="http://schemas.microsoft.com/office/word/2006/wordml" xmlns:wps="http://schemas.microsoft.com/office/word/2010/wordprocessingShape" mc:Ignorable="w14 w15 w16se w16cid w16 w16cex w16sdtdh wp14">
+<w:ftr xmlns:wpc="http://schemas.microsoft.com/office/word/2010/wordprocessingCanvas" xmlns:cx="http://schemas.microsoft.com/office/drawing/2014/chartex" xmlns:cx1="http://schemas.microsoft.com/office/drawing/2015/9/8/chartex" xmlns:mc="http://schemas.openxmlformats.org/markup-compatibility/2006" xmlns:o="urn:schemas-microsoft-com:office:office" xmlns:r="http://schemas.openxmlformats.org/officeDocument/2006/relationships" xmlns:m="http://schemas.openxmlformats.org/officeDocument/2006/math" xmlns:v="urn:schemas-microsoft-com:vml" xmlns:wp14="http://schemas.microsoft.com/office/word/2010/wordprocessingDrawing" xmlns:wp="http://schemas.openxmlformats.org/drawingml/2006/wordprocessingDrawing" xmlns:w10="urn:schemas-microsoft-com:office:word" xmlns:w="http://schemas.openxmlformats.org/wordprocessingml/2006/main" xmlns:w14="http://schemas.microsoft.com/office/word/2010/wordml" xmlns:w15="http://schemas.microsoft.com/office/word/2012/wordml" xmlns:w16se="http://schemas.microsoft.com/office/word/2015/wordml/symex" xmlns:wpg="http://schemas.microsoft.com/office/word/2010/wordprocessingGroup" xmlns:wpi="http://schemas.microsoft.com/office/word/2010/wordprocessingInk" xmlns:wne="http://schemas.microsoft.com/office/word/2006/wordml" xmlns:wps="http://schemas.microsoft.com/office/word/2010/wordprocessingShape" mc:Ignorable="w14 w15 w16se wp14">
   <w:sdt>
     <w:sdtPr>
       <w:id w:val="-188224007"/>
@@ -11143,7 +11014,7 @@
           <w:rPr>
             <w:noProof/>
           </w:rPr>
-          <w:t>2</w:t>
+          <w:t>viii</w:t>
         </w:r>
         <w:r>
           <w:rPr>
@@ -11163,7 +11034,7 @@
 </file>
 
 <file path=word/footer2.xml><?xml version="1.0" encoding="utf-8"?>
-<w:ftr xmlns:wpc="http://schemas.microsoft.com/office/word/2010/wordprocessingCanvas" xmlns:cx="http://schemas.microsoft.com/office/drawing/2014/chartex" xmlns:cx1="http://schemas.microsoft.com/office/drawing/2015/9/8/chartex" xmlns:cx2="http://schemas.microsoft.com/office/drawing/2015/10/21/chartex" xmlns:cx3="http://schemas.microsoft.com/office/drawing/2016/5/9/chartex" xmlns:cx4="http://schemas.microsoft.com/office/drawing/2016/5/10/chartex" xmlns:cx5="http://schemas.microsoft.com/office/drawing/2016/5/11/chartex" xmlns:cx6="http://schemas.microsoft.com/office/drawing/2016/5/12/chartex" xmlns:cx7="http://schemas.microsoft.com/office/drawing/2016/5/13/chartex" xmlns:cx8="http://schemas.microsoft.com/office/drawing/2016/5/14/chartex" xmlns:mc="http://schemas.openxmlformats.org/markup-compatibility/2006" xmlns:aink="http://schemas.microsoft.com/office/drawing/2016/ink" xmlns:am3d="http://schemas.microsoft.com/office/drawing/2017/model3d" xmlns:o="urn:schemas-microsoft-com:office:office" xmlns:oel="http://schemas.microsoft.com/office/2019/extlst" xmlns:r="http://schemas.openxmlformats.org/officeDocument/2006/relationships" xmlns:m="http://schemas.openxmlformats.org/officeDocument/2006/math" xmlns:v="urn:schemas-microsoft-com:vml" xmlns:wp14="http://schemas.microsoft.com/office/word/2010/wordprocessingDrawing" xmlns:wp="http://schemas.openxmlformats.org/drawingml/2006/wordprocessingDrawing" xmlns:w10="urn:schemas-microsoft-com:office:word" xmlns:w="http://schemas.openxmlformats.org/wordprocessingml/2006/main" xmlns:w14="http://schemas.microsoft.com/office/word/2010/wordml" xmlns:w15="http://schemas.microsoft.com/office/word/2012/wordml" xmlns:w16cex="http://schemas.microsoft.com/office/word/2018/wordml/cex" xmlns:w16cid="http://schemas.microsoft.com/office/word/2016/wordml/cid" xmlns:w16="http://schemas.microsoft.com/office/word/2018/wordml" xmlns:w16du="http://schemas.microsoft.com/office/word/2023/wordml/word16du" xmlns:w16sdtdh="http://schemas.microsoft.com/office/word/2020/wordml/sdtdatahash" xmlns:w16se="http://schemas.microsoft.com/office/word/2015/wordml/symex" xmlns:wpg="http://schemas.microsoft.com/office/word/2010/wordprocessingGroup" xmlns:wpi="http://schemas.microsoft.com/office/word/2010/wordprocessingInk" xmlns:wne="http://schemas.microsoft.com/office/word/2006/wordml" xmlns:wps="http://schemas.microsoft.com/office/word/2010/wordprocessingShape" mc:Ignorable="w14 w15 w16se w16cid w16 w16cex w16sdtdh wp14">
+<w:ftr xmlns:wpc="http://schemas.microsoft.com/office/word/2010/wordprocessingCanvas" xmlns:cx="http://schemas.microsoft.com/office/drawing/2014/chartex" xmlns:cx1="http://schemas.microsoft.com/office/drawing/2015/9/8/chartex" xmlns:mc="http://schemas.openxmlformats.org/markup-compatibility/2006" xmlns:o="urn:schemas-microsoft-com:office:office" xmlns:r="http://schemas.openxmlformats.org/officeDocument/2006/relationships" xmlns:m="http://schemas.openxmlformats.org/officeDocument/2006/math" xmlns:v="urn:schemas-microsoft-com:vml" xmlns:wp14="http://schemas.microsoft.com/office/word/2010/wordprocessingDrawing" xmlns:wp="http://schemas.openxmlformats.org/drawingml/2006/wordprocessingDrawing" xmlns:w10="urn:schemas-microsoft-com:office:word" xmlns:w="http://schemas.openxmlformats.org/wordprocessingml/2006/main" xmlns:w14="http://schemas.microsoft.com/office/word/2010/wordml" xmlns:w15="http://schemas.microsoft.com/office/word/2012/wordml" xmlns:w16se="http://schemas.microsoft.com/office/word/2015/wordml/symex" xmlns:wpg="http://schemas.microsoft.com/office/word/2010/wordprocessingGroup" xmlns:wpi="http://schemas.microsoft.com/office/word/2010/wordprocessingInk" xmlns:wne="http://schemas.microsoft.com/office/word/2006/wordml" xmlns:wps="http://schemas.microsoft.com/office/word/2010/wordprocessingShape" mc:Ignorable="w14 w15 w16se wp14">
   <w:sdt>
     <w:sdtPr>
       <w:id w:val="551418443"/>
@@ -11196,7 +11067,7 @@
           <w:rPr>
             <w:noProof/>
           </w:rPr>
-          <w:t>2</w:t>
+          <w:t>21</w:t>
         </w:r>
         <w:r>
           <w:rPr>
@@ -11216,7 +11087,7 @@
 </file>
 
 <file path=word/footnotes.xml><?xml version="1.0" encoding="utf-8"?>
-<w:footnotes xmlns:wpc="http://schemas.microsoft.com/office/word/2010/wordprocessingCanvas" xmlns:cx="http://schemas.microsoft.com/office/drawing/2014/chartex" xmlns:cx1="http://schemas.microsoft.com/office/drawing/2015/9/8/chartex" xmlns:cx2="http://schemas.microsoft.com/office/drawing/2015/10/21/chartex" xmlns:cx3="http://schemas.microsoft.com/office/drawing/2016/5/9/chartex" xmlns:cx4="http://schemas.microsoft.com/office/drawing/2016/5/10/chartex" xmlns:cx5="http://schemas.microsoft.com/office/drawing/2016/5/11/chartex" xmlns:cx6="http://schemas.microsoft.com/office/drawing/2016/5/12/chartex" xmlns:cx7="http://schemas.microsoft.com/office/drawing/2016/5/13/chartex" xmlns:cx8="http://schemas.microsoft.com/office/drawing/2016/5/14/chartex" xmlns:mc="http://schemas.openxmlformats.org/markup-compatibility/2006" xmlns:aink="http://schemas.microsoft.com/office/drawing/2016/ink" xmlns:am3d="http://schemas.microsoft.com/office/drawing/2017/model3d" xmlns:o="urn:schemas-microsoft-com:office:office" xmlns:oel="http://schemas.microsoft.com/office/2019/extlst" xmlns:r="http://schemas.openxmlformats.org/officeDocument/2006/relationships" xmlns:m="http://schemas.openxmlformats.org/officeDocument/2006/math" xmlns:v="urn:schemas-microsoft-com:vml" xmlns:wp14="http://schemas.microsoft.com/office/word/2010/wordprocessingDrawing" xmlns:wp="http://schemas.openxmlformats.org/drawingml/2006/wordprocessingDrawing" xmlns:w10="urn:schemas-microsoft-com:office:word" xmlns:w="http://schemas.openxmlformats.org/wordprocessingml/2006/main" xmlns:w14="http://schemas.microsoft.com/office/word/2010/wordml" xmlns:w15="http://schemas.microsoft.com/office/word/2012/wordml" xmlns:w16cex="http://schemas.microsoft.com/office/word/2018/wordml/cex" xmlns:w16cid="http://schemas.microsoft.com/office/word/2016/wordml/cid" xmlns:w16="http://schemas.microsoft.com/office/word/2018/wordml" xmlns:w16du="http://schemas.microsoft.com/office/word/2023/wordml/word16du" xmlns:w16sdtdh="http://schemas.microsoft.com/office/word/2020/wordml/sdtdatahash" xmlns:w16se="http://schemas.microsoft.com/office/word/2015/wordml/symex" xmlns:wpg="http://schemas.microsoft.com/office/word/2010/wordprocessingGroup" xmlns:wpi="http://schemas.microsoft.com/office/word/2010/wordprocessingInk" xmlns:wne="http://schemas.microsoft.com/office/word/2006/wordml" xmlns:wps="http://schemas.microsoft.com/office/word/2010/wordprocessingShape" mc:Ignorable="w14 w15 w16se w16cid w16 w16cex w16sdtdh wp14">
+<w:footnotes xmlns:wpc="http://schemas.microsoft.com/office/word/2010/wordprocessingCanvas" xmlns:cx="http://schemas.microsoft.com/office/drawing/2014/chartex" xmlns:cx1="http://schemas.microsoft.com/office/drawing/2015/9/8/chartex" xmlns:mc="http://schemas.openxmlformats.org/markup-compatibility/2006" xmlns:o="urn:schemas-microsoft-com:office:office" xmlns:r="http://schemas.openxmlformats.org/officeDocument/2006/relationships" xmlns:m="http://schemas.openxmlformats.org/officeDocument/2006/math" xmlns:v="urn:schemas-microsoft-com:vml" xmlns:wp14="http://schemas.microsoft.com/office/word/2010/wordprocessingDrawing" xmlns:wp="http://schemas.openxmlformats.org/drawingml/2006/wordprocessingDrawing" xmlns:w10="urn:schemas-microsoft-com:office:word" xmlns:w="http://schemas.openxmlformats.org/wordprocessingml/2006/main" xmlns:w14="http://schemas.microsoft.com/office/word/2010/wordml" xmlns:w15="http://schemas.microsoft.com/office/word/2012/wordml" xmlns:w16se="http://schemas.microsoft.com/office/word/2015/wordml/symex" xmlns:wpg="http://schemas.microsoft.com/office/word/2010/wordprocessingGroup" xmlns:wpi="http://schemas.microsoft.com/office/word/2010/wordprocessingInk" xmlns:wne="http://schemas.microsoft.com/office/word/2006/wordml" xmlns:wps="http://schemas.microsoft.com/office/word/2010/wordprocessingShape" mc:Ignorable="w14 w15 w16se wp14">
   <w:footnote w:type="separator" w:id="-1">
     <w:p>
       <w:pPr>
@@ -11241,7 +11112,7 @@
 </file>
 
 <file path=word/numbering.xml><?xml version="1.0" encoding="utf-8"?>
-<w:numbering xmlns:wpc="http://schemas.microsoft.com/office/word/2010/wordprocessingCanvas" xmlns:cx="http://schemas.microsoft.com/office/drawing/2014/chartex" xmlns:cx1="http://schemas.microsoft.com/office/drawing/2015/9/8/chartex" xmlns:cx2="http://schemas.microsoft.com/office/drawing/2015/10/21/chartex" xmlns:cx3="http://schemas.microsoft.com/office/drawing/2016/5/9/chartex" xmlns:cx4="http://schemas.microsoft.com/office/drawing/2016/5/10/chartex" xmlns:cx5="http://schemas.microsoft.com/office/drawing/2016/5/11/chartex" xmlns:cx6="http://schemas.microsoft.com/office/drawing/2016/5/12/chartex" xmlns:cx7="http://schemas.microsoft.com/office/drawing/2016/5/13/chartex" xmlns:cx8="http://schemas.microsoft.com/office/drawing/2016/5/14/chartex" xmlns:mc="http://schemas.openxmlformats.org/markup-compatibility/2006" xmlns:aink="http://schemas.microsoft.com/office/drawing/2016/ink" xmlns:am3d="http://schemas.microsoft.com/office/drawing/2017/model3d" xmlns:o="urn:schemas-microsoft-com:office:office" xmlns:oel="http://schemas.microsoft.com/office/2019/extlst" xmlns:r="http://schemas.openxmlformats.org/officeDocument/2006/relationships" xmlns:m="http://schemas.openxmlformats.org/officeDocument/2006/math" xmlns:v="urn:schemas-microsoft-com:vml" xmlns:wp14="http://schemas.microsoft.com/office/word/2010/wordprocessingDrawing" xmlns:wp="http://schemas.openxmlformats.org/drawingml/2006/wordprocessingDrawing" xmlns:w10="urn:schemas-microsoft-com:office:word" xmlns:w="http://schemas.openxmlformats.org/wordprocessingml/2006/main" xmlns:w14="http://schemas.microsoft.com/office/word/2010/wordml" xmlns:w15="http://schemas.microsoft.com/office/word/2012/wordml" xmlns:w16cex="http://schemas.microsoft.com/office/word/2018/wordml/cex" xmlns:w16cid="http://schemas.microsoft.com/office/word/2016/wordml/cid" xmlns:w16="http://schemas.microsoft.com/office/word/2018/wordml" xmlns:w16du="http://schemas.microsoft.com/office/word/2023/wordml/word16du" xmlns:w16sdtdh="http://schemas.microsoft.com/office/word/2020/wordml/sdtdatahash" xmlns:w16se="http://schemas.microsoft.com/office/word/2015/wordml/symex" xmlns:wpg="http://schemas.microsoft.com/office/word/2010/wordprocessingGroup" xmlns:wpi="http://schemas.microsoft.com/office/word/2010/wordprocessingInk" xmlns:wne="http://schemas.microsoft.com/office/word/2006/wordml" xmlns:wps="http://schemas.microsoft.com/office/word/2010/wordprocessingShape" mc:Ignorable="w14 w15 w16se w16cid w16 w16cex w16sdtdh wp14">
+<w:numbering xmlns:wpc="http://schemas.microsoft.com/office/word/2010/wordprocessingCanvas" xmlns:cx="http://schemas.microsoft.com/office/drawing/2014/chartex" xmlns:cx1="http://schemas.microsoft.com/office/drawing/2015/9/8/chartex" xmlns:mc="http://schemas.openxmlformats.org/markup-compatibility/2006" xmlns:o="urn:schemas-microsoft-com:office:office" xmlns:r="http://schemas.openxmlformats.org/officeDocument/2006/relationships" xmlns:m="http://schemas.openxmlformats.org/officeDocument/2006/math" xmlns:v="urn:schemas-microsoft-com:vml" xmlns:wp14="http://schemas.microsoft.com/office/word/2010/wordprocessingDrawing" xmlns:wp="http://schemas.openxmlformats.org/drawingml/2006/wordprocessingDrawing" xmlns:w10="urn:schemas-microsoft-com:office:word" xmlns:w="http://schemas.openxmlformats.org/wordprocessingml/2006/main" xmlns:w14="http://schemas.microsoft.com/office/word/2010/wordml" xmlns:w15="http://schemas.microsoft.com/office/word/2012/wordml" xmlns:w16se="http://schemas.microsoft.com/office/word/2015/wordml/symex" xmlns:wpg="http://schemas.microsoft.com/office/word/2010/wordprocessingGroup" xmlns:wpi="http://schemas.microsoft.com/office/word/2010/wordprocessingInk" xmlns:wne="http://schemas.microsoft.com/office/word/2006/wordml" xmlns:wps="http://schemas.microsoft.com/office/word/2010/wordprocessingShape" mc:Ignorable="w14 w15 w16se wp14">
   <w:abstractNum w:abstractNumId="0" w15:restartNumberingAfterBreak="0">
     <w:nsid w:val="0C0852EE"/>
     <w:multiLevelType w:val="hybridMultilevel"/>
@@ -12801,53 +12672,53 @@
       </w:rPr>
     </w:lvl>
   </w:abstractNum>
-  <w:num w:numId="1" w16cid:durableId="64307528">
+  <w:num w:numId="1">
     <w:abstractNumId w:val="11"/>
   </w:num>
-  <w:num w:numId="2" w16cid:durableId="1456102106">
+  <w:num w:numId="2">
     <w:abstractNumId w:val="4"/>
   </w:num>
-  <w:num w:numId="3" w16cid:durableId="1374766001">
+  <w:num w:numId="3">
     <w:abstractNumId w:val="3"/>
   </w:num>
-  <w:num w:numId="4" w16cid:durableId="2121871117">
+  <w:num w:numId="4">
     <w:abstractNumId w:val="8"/>
   </w:num>
-  <w:num w:numId="5" w16cid:durableId="933250464">
+  <w:num w:numId="5">
     <w:abstractNumId w:val="9"/>
   </w:num>
-  <w:num w:numId="6" w16cid:durableId="219219663">
+  <w:num w:numId="6">
     <w:abstractNumId w:val="10"/>
   </w:num>
-  <w:num w:numId="7" w16cid:durableId="993489099">
+  <w:num w:numId="7">
     <w:abstractNumId w:val="13"/>
   </w:num>
-  <w:num w:numId="8" w16cid:durableId="1300109590">
+  <w:num w:numId="8">
     <w:abstractNumId w:val="1"/>
   </w:num>
-  <w:num w:numId="9" w16cid:durableId="776021786">
+  <w:num w:numId="9">
     <w:abstractNumId w:val="7"/>
   </w:num>
-  <w:num w:numId="10" w16cid:durableId="1864779284">
+  <w:num w:numId="10">
     <w:abstractNumId w:val="6"/>
   </w:num>
-  <w:num w:numId="11" w16cid:durableId="1152529254">
+  <w:num w:numId="11">
     <w:abstractNumId w:val="0"/>
   </w:num>
-  <w:num w:numId="12" w16cid:durableId="1076627562">
+  <w:num w:numId="12">
     <w:abstractNumId w:val="12"/>
   </w:num>
-  <w:num w:numId="13" w16cid:durableId="1492260751">
+  <w:num w:numId="13">
     <w:abstractNumId w:val="2"/>
   </w:num>
-  <w:num w:numId="14" w16cid:durableId="32271544">
+  <w:num w:numId="14">
     <w:abstractNumId w:val="5"/>
   </w:num>
 </w:numbering>
 </file>
 
 <file path=word/styles.xml><?xml version="1.0" encoding="utf-8"?>
-<w:styles xmlns:mc="http://schemas.openxmlformats.org/markup-compatibility/2006" xmlns:r="http://schemas.openxmlformats.org/officeDocument/2006/relationships" xmlns:w="http://schemas.openxmlformats.org/wordprocessingml/2006/main" xmlns:w14="http://schemas.microsoft.com/office/word/2010/wordml" xmlns:w15="http://schemas.microsoft.com/office/word/2012/wordml" xmlns:w16cex="http://schemas.microsoft.com/office/word/2018/wordml/cex" xmlns:w16cid="http://schemas.microsoft.com/office/word/2016/wordml/cid" xmlns:w16="http://schemas.microsoft.com/office/word/2018/wordml" xmlns:w16sdtdh="http://schemas.microsoft.com/office/word/2020/wordml/sdtdatahash" xmlns:w16se="http://schemas.microsoft.com/office/word/2015/wordml/symex" mc:Ignorable="w14 w15 w16se w16cid w16 w16cex w16sdtdh">
+<w:styles xmlns:mc="http://schemas.openxmlformats.org/markup-compatibility/2006" xmlns:r="http://schemas.openxmlformats.org/officeDocument/2006/relationships" xmlns:w="http://schemas.openxmlformats.org/wordprocessingml/2006/main" xmlns:w14="http://schemas.microsoft.com/office/word/2010/wordml" xmlns:w15="http://schemas.microsoft.com/office/word/2012/wordml" xmlns:w16se="http://schemas.microsoft.com/office/word/2015/wordml/symex" mc:Ignorable="w14 w15 w16se">
   <w:docDefaults>
     <w:rPrDefault>
       <w:rPr>
@@ -12855,7 +12726,7 @@
         <w:kern w:val="2"/>
         <w:sz w:val="22"/>
         <w:szCs w:val="22"/>
-        <w:lang w:val="en-KE" w:eastAsia="en-US" w:bidi="ar-SA"/>
+        <w:lang w:eastAsia="en-US" w:bidi="ar-SA"/>
         <w14:ligatures w14:val="standardContextual"/>
       </w:rPr>
     </w:rPrDefault>
@@ -12865,7 +12736,7 @@
       </w:pPr>
     </w:pPrDefault>
   </w:docDefaults>
-  <w:latentStyles w:defLockedState="0" w:defUIPriority="99" w:defSemiHidden="0" w:defUnhideWhenUsed="0" w:defQFormat="0" w:count="376">
+  <w:latentStyles w:defLockedState="0" w:defUIPriority="99" w:defSemiHidden="0" w:defUnhideWhenUsed="0" w:defQFormat="0" w:count="371">
     <w:lsdException w:name="Normal" w:uiPriority="0" w:qFormat="1"/>
     <w:lsdException w:name="heading 1" w:uiPriority="9" w:qFormat="1"/>
     <w:lsdException w:name="heading 2" w:semiHidden="1" w:uiPriority="9" w:unhideWhenUsed="1" w:qFormat="1"/>
@@ -13237,11 +13108,6 @@
     <w:lsdException w:name="List Table 5 Dark Accent 6" w:uiPriority="50"/>
     <w:lsdException w:name="List Table 6 Colorful Accent 6" w:uiPriority="51"/>
     <w:lsdException w:name="List Table 7 Colorful Accent 6" w:uiPriority="52"/>
-    <w:lsdException w:name="Mention" w:semiHidden="1" w:unhideWhenUsed="1"/>
-    <w:lsdException w:name="Smart Hyperlink" w:semiHidden="1" w:unhideWhenUsed="1"/>
-    <w:lsdException w:name="Hashtag" w:semiHidden="1" w:unhideWhenUsed="1"/>
-    <w:lsdException w:name="Unresolved Mention" w:semiHidden="1" w:unhideWhenUsed="1"/>
-    <w:lsdException w:name="Smart Link" w:semiHidden="1" w:unhideWhenUsed="1"/>
   </w:latentStyles>
   <w:style w:type="paragraph" w:default="1" w:styleId="Normal">
     <w:name w:val="Normal"/>
@@ -13479,7 +13345,7 @@
       <w:rFonts w:ascii="Times New Roman" w:eastAsia="Times New Roman" w:hAnsi="Times New Roman" w:cs="Times New Roman"/>
       <w:sz w:val="24"/>
       <w:szCs w:val="24"/>
-      <w:lang w:eastAsia="en-KE"/>
+      <w:lang/>
     </w:rPr>
   </w:style>
   <w:style w:type="paragraph" w:styleId="ListParagraph">
@@ -13747,7 +13613,7 @@
       <w:spacing w:after="0"/>
     </w:pPr>
   </w:style>
-  <w:style w:type="character" w:styleId="UnresolvedMention">
+  <w:style w:type="character" w:customStyle="1" w:styleId="UnresolvedMention">
     <w:name w:val="Unresolved Mention"/>
     <w:basedOn w:val="DefaultParagraphFont"/>
     <w:uiPriority w:val="99"/>
@@ -14092,7 +13958,7 @@
 </file>
 
 <file path=customXml/itemProps1.xml><?xml version="1.0" encoding="utf-8"?>
-<ds:datastoreItem xmlns:ds="http://schemas.openxmlformats.org/officeDocument/2006/customXml" ds:itemID="{56186C82-9612-44E7-858D-7716A198F2CC}">
+<ds:datastoreItem xmlns:ds="http://schemas.openxmlformats.org/officeDocument/2006/customXml" ds:itemID="{BDBBA536-8FF8-4E7B-B69A-2707B615F186}">
   <ds:schemaRefs>
     <ds:schemaRef ds:uri="http://schemas.openxmlformats.org/officeDocument/2006/bibliography"/>
   </ds:schemaRefs>
